--- a/(Dokumentation)/Implementierung firmenspezifischer PlugIns innerhalb von LEEGOO.docx
+++ b/(Dokumentation)/Implementierung firmenspezifischer PlugIns innerhalb von LEEGOO.docx
@@ -1,6 +1,6 @@
 
 <file path=word/document.xml><?xml version="1.0" encoding="utf-8"?>
-<w:document xmlns:wpc="http://schemas.microsoft.com/office/word/2010/wordprocessingCanvas" xmlns:mc="http://schemas.openxmlformats.org/markup-compatibility/2006" xmlns:o="urn:schemas-microsoft-com:office:office" xmlns:r="http://schemas.openxmlformats.org/officeDocument/2006/relationships" xmlns:m="http://schemas.openxmlformats.org/officeDocument/2006/math" xmlns:v="urn:schemas-microsoft-com:vml" xmlns:wp14="http://schemas.microsoft.com/office/word/2010/wordprocessingDrawing" xmlns:wp="http://schemas.openxmlformats.org/drawingml/2006/wordprocessingDrawing" xmlns:w10="urn:schemas-microsoft-com:office:word" xmlns:w="http://schemas.openxmlformats.org/wordprocessingml/2006/main" xmlns:w14="http://schemas.microsoft.com/office/word/2010/wordml" xmlns:wpg="http://schemas.microsoft.com/office/word/2010/wordprocessingGroup" xmlns:wpi="http://schemas.microsoft.com/office/word/2010/wordprocessingInk" xmlns:wne="http://schemas.microsoft.com/office/word/2006/wordml" xmlns:wps="http://schemas.microsoft.com/office/word/2010/wordprocessingShape" mc:Ignorable="w14 wp14">
+<w:document xmlns:wpc="http://schemas.microsoft.com/office/word/2010/wordprocessingCanvas" xmlns:cx="http://schemas.microsoft.com/office/drawing/2014/chartex" xmlns:cx1="http://schemas.microsoft.com/office/drawing/2015/9/8/chartex" xmlns:cx2="http://schemas.microsoft.com/office/drawing/2015/10/21/chartex" xmlns:cx3="http://schemas.microsoft.com/office/drawing/2016/5/9/chartex" xmlns:cx4="http://schemas.microsoft.com/office/drawing/2016/5/10/chartex" xmlns:cx5="http://schemas.microsoft.com/office/drawing/2016/5/11/chartex" xmlns:cx6="http://schemas.microsoft.com/office/drawing/2016/5/12/chartex" xmlns:cx7="http://schemas.microsoft.com/office/drawing/2016/5/13/chartex" xmlns:cx8="http://schemas.microsoft.com/office/drawing/2016/5/14/chartex" xmlns:mc="http://schemas.openxmlformats.org/markup-compatibility/2006" xmlns:aink="http://schemas.microsoft.com/office/drawing/2016/ink" xmlns:am3d="http://schemas.microsoft.com/office/drawing/2017/model3d" xmlns:o="urn:schemas-microsoft-com:office:office" xmlns:r="http://schemas.openxmlformats.org/officeDocument/2006/relationships" xmlns:m="http://schemas.openxmlformats.org/officeDocument/2006/math" xmlns:v="urn:schemas-microsoft-com:vml" xmlns:wp14="http://schemas.microsoft.com/office/word/2010/wordprocessingDrawing" xmlns:wp="http://schemas.openxmlformats.org/drawingml/2006/wordprocessingDrawing" xmlns:w10="urn:schemas-microsoft-com:office:word" xmlns:w="http://schemas.openxmlformats.org/wordprocessingml/2006/main" xmlns:w14="http://schemas.microsoft.com/office/word/2010/wordml" xmlns:w15="http://schemas.microsoft.com/office/word/2012/wordml" xmlns:w16cid="http://schemas.microsoft.com/office/word/2016/wordml/cid" xmlns:w16se="http://schemas.microsoft.com/office/word/2015/wordml/symex" xmlns:wpg="http://schemas.microsoft.com/office/word/2010/wordprocessingGroup" xmlns:wpi="http://schemas.microsoft.com/office/word/2010/wordprocessingInk" xmlns:wne="http://schemas.microsoft.com/office/word/2006/wordml" xmlns:wps="http://schemas.microsoft.com/office/word/2010/wordprocessingShape" mc:Ignorable="w14 w15 w16se w16cid wp14">
   <w:body>
     <w:p>
       <w:pPr>
@@ -110,23 +110,7 @@
                 <w:sz w:val="16"/>
                 <w:szCs w:val="16"/>
               </w:rPr>
-              <w:t xml:space="preserve">, Thilo </w:t>
-            </w:r>
-            <w:proofErr w:type="spellStart"/>
-            <w:r>
-              <w:rPr>
-                <w:sz w:val="16"/>
-                <w:szCs w:val="16"/>
-              </w:rPr>
-              <w:t>Vitt</w:t>
-            </w:r>
-            <w:proofErr w:type="spellEnd"/>
-            <w:r>
-              <w:rPr>
-                <w:sz w:val="16"/>
-                <w:szCs w:val="16"/>
-              </w:rPr>
-              <w:t xml:space="preserve"> / EAS</w:t>
+              <w:t>, Thilo Vitt / EAS</w:t>
             </w:r>
           </w:p>
         </w:tc>
@@ -181,23 +165,7 @@
                 <w:sz w:val="16"/>
                 <w:szCs w:val="16"/>
               </w:rPr>
-              <w:t xml:space="preserve">2015-04-23, Thilo </w:t>
-            </w:r>
-            <w:proofErr w:type="spellStart"/>
-            <w:r>
-              <w:rPr>
-                <w:sz w:val="16"/>
-                <w:szCs w:val="16"/>
-              </w:rPr>
-              <w:t>Vitt</w:t>
-            </w:r>
-            <w:proofErr w:type="spellEnd"/>
-            <w:r>
-              <w:rPr>
-                <w:sz w:val="16"/>
-                <w:szCs w:val="16"/>
-              </w:rPr>
-              <w:t xml:space="preserve"> / EAS</w:t>
+              <w:t>2015-04-23, Thilo Vitt / EAS</w:t>
             </w:r>
           </w:p>
         </w:tc>
@@ -252,23 +220,7 @@
                 <w:sz w:val="16"/>
                 <w:szCs w:val="16"/>
               </w:rPr>
-              <w:t xml:space="preserve">2015-06-18, Thilo </w:t>
-            </w:r>
-            <w:proofErr w:type="spellStart"/>
-            <w:r>
-              <w:rPr>
-                <w:sz w:val="16"/>
-                <w:szCs w:val="16"/>
-              </w:rPr>
-              <w:t>Vitt</w:t>
-            </w:r>
-            <w:proofErr w:type="spellEnd"/>
-            <w:r>
-              <w:rPr>
-                <w:sz w:val="16"/>
-                <w:szCs w:val="16"/>
-              </w:rPr>
-              <w:t xml:space="preserve"> / EAS</w:t>
+              <w:t>2015-06-18, Thilo Vitt / EAS</w:t>
             </w:r>
           </w:p>
         </w:tc>
@@ -372,6 +324,61 @@
           </w:p>
         </w:tc>
       </w:tr>
+      <w:tr>
+        <w:tc>
+          <w:tcPr>
+            <w:tcW w:w="1101" w:type="dxa"/>
+          </w:tcPr>
+          <w:p>
+            <w:pPr>
+              <w:rPr>
+                <w:sz w:val="16"/>
+                <w:szCs w:val="16"/>
+              </w:rPr>
+            </w:pPr>
+          </w:p>
+        </w:tc>
+        <w:tc>
+          <w:tcPr>
+            <w:tcW w:w="2268" w:type="dxa"/>
+          </w:tcPr>
+          <w:p>
+            <w:pPr>
+              <w:rPr>
+                <w:sz w:val="16"/>
+                <w:szCs w:val="16"/>
+              </w:rPr>
+            </w:pPr>
+            <w:r>
+              <w:rPr>
+                <w:sz w:val="16"/>
+                <w:szCs w:val="16"/>
+              </w:rPr>
+              <w:t>2019-04-24, Thilo Vitt / EAS</w:t>
+            </w:r>
+          </w:p>
+        </w:tc>
+        <w:tc>
+          <w:tcPr>
+            <w:tcW w:w="5811" w:type="dxa"/>
+          </w:tcPr>
+          <w:p>
+            <w:pPr>
+              <w:rPr>
+                <w:sz w:val="16"/>
+                <w:szCs w:val="16"/>
+              </w:rPr>
+            </w:pPr>
+            <w:r>
+              <w:rPr>
+                <w:sz w:val="16"/>
+                <w:szCs w:val="16"/>
+              </w:rPr>
+              <w:t>Kleinere Anpassungen und Korrekturen</w:t>
+            </w:r>
+          </w:p>
+        </w:tc>
+      </w:tr>
     </w:tbl>
     <w:p>
       <w:pPr>
@@ -635,23 +642,7 @@
           <w:lang w:eastAsia="de-DE"/>
         </w:rPr>
         <w:br/>
-        <w:t xml:space="preserve">Microsoft </w:t>
-      </w:r>
-      <w:proofErr w:type="spellStart"/>
-      <w:r>
-        <w:rPr>
-          <w:rFonts w:eastAsia="Times New Roman" w:cstheme="minorHAnsi"/>
-          <w:lang w:eastAsia="de-DE"/>
-        </w:rPr>
-        <w:t>Prism</w:t>
-      </w:r>
-      <w:proofErr w:type="spellEnd"/>
-      <w:r>
-        <w:rPr>
-          <w:rFonts w:eastAsia="Times New Roman" w:cstheme="minorHAnsi"/>
-          <w:lang w:eastAsia="de-DE"/>
-        </w:rPr>
-        <w:t xml:space="preserve"> muss nicht installiert sein. Es genügt auf die im &lt;</w:t>
+        <w:t>Microsoft Prism muss nicht installiert sein. Es genügt auf die im &lt;</w:t>
       </w:r>
       <w:proofErr w:type="spellStart"/>
       <w:r>
@@ -1284,15 +1275,7 @@
     </w:p>
     <w:p>
       <w:r>
-        <w:t xml:space="preserve">Die </w:t>
-      </w:r>
-      <w:proofErr w:type="spellStart"/>
-      <w:r>
-        <w:t>Namespaces</w:t>
-      </w:r>
-      <w:proofErr w:type="spellEnd"/>
-      <w:r>
-        <w:t xml:space="preserve"> sollten </w:t>
+        <w:t xml:space="preserve">Die Namespaces sollten </w:t>
       </w:r>
       <w:r>
         <w:t>e</w:t>
@@ -1555,7 +1538,7 @@
       <w:r>
         <w:t xml:space="preserve"> = </w:t>
       </w:r>
-      <w:hyperlink r:id="rId8" w:history="1">
+      <w:hyperlink r:id="rId7" w:history="1">
         <w:r>
           <w:rPr>
             <w:rStyle w:val="Hyperlink"/>
@@ -1922,11 +1905,19 @@
       </w:r>
       <w:proofErr w:type="spellStart"/>
       <w:r>
-        <w:t>EAS.LeegooBuilder.Client.GUI.Shell.vshost.exe.config</w:t>
-      </w:r>
-      <w:proofErr w:type="spellEnd"/>
-      <w:r>
-        <w:t xml:space="preserve"> muss unterhalb von &lt;Modules&gt; Folgendes  ergänzt werden:</w:t>
+        <w:t>EAS.LeegooBuilder.Client.GUI.Shell.exe.config</w:t>
+      </w:r>
+      <w:proofErr w:type="spellEnd"/>
+      <w:r>
+        <w:t xml:space="preserve"> muss unterhalb von &lt;Modules&gt; </w:t>
+      </w:r>
+      <w:proofErr w:type="gramStart"/>
+      <w:r>
+        <w:t>Folgendes  ergänzt</w:t>
+      </w:r>
+      <w:proofErr w:type="gramEnd"/>
+      <w:r>
+        <w:t xml:space="preserve"> werden:</w:t>
       </w:r>
     </w:p>
     <w:p>
@@ -2167,18 +2158,10 @@
           <w:szCs w:val="16"/>
           <w:lang w:val="en-US" w:eastAsia="de-DE"/>
         </w:rPr>
-        <w:t>ModuleInit, DemoPlugInModule</w:t>
-      </w:r>
-      <w:r>
-        <w:rPr>
-          <w:rFonts w:ascii="Consolas" w:eastAsia="Times New Roman" w:hAnsi="Consolas" w:cs="Consolas"/>
-          <w:color w:val="000000"/>
-          <w:sz w:val="16"/>
-          <w:szCs w:val="16"/>
-          <w:lang w:val="en-US" w:eastAsia="de-DE"/>
-        </w:rPr>
-        <w:t>"</w:t>
-      </w:r>
+        <w:t>EAS.LeegooBuilder.Client.GUI.Modules.DemoPluginModule.ModuleInit, EAS.LeegooBuilder.Client.GUI.Modules.DemoPluginModule"</w:t>
+      </w:r>
+      <w:bookmarkStart w:id="0" w:name="_GoBack"/>
+      <w:bookmarkEnd w:id="0"/>
       <w:r>
         <w:rPr>
           <w:rFonts w:ascii="Consolas" w:eastAsia="Times New Roman" w:hAnsi="Consolas" w:cs="Consolas"/>
@@ -2290,7 +2273,6 @@
         </w:rPr>
         <w:t>      &lt;</w:t>
       </w:r>
-      <w:proofErr w:type="gramStart"/>
       <w:r>
         <w:rPr>
           <w:rFonts w:ascii="Consolas" w:eastAsia="Times New Roman" w:hAnsi="Consolas" w:cs="Consolas"/>
@@ -2301,7 +2283,6 @@
         </w:rPr>
         <w:t>dependencies</w:t>
       </w:r>
-      <w:proofErr w:type="gramEnd"/>
       <w:r>
         <w:rPr>
           <w:rFonts w:ascii="Consolas" w:eastAsia="Times New Roman" w:hAnsi="Consolas" w:cs="Consolas"/>
@@ -2691,8 +2672,6 @@
       <w:r>
         <w:t xml:space="preserve"> des LEEGOO BUILDER.NET abonniert werden, um auf verschiedene Programmereignisse reagieren zu können (z.B. Speichern von Bewegungsdaten).</w:t>
       </w:r>
-      <w:bookmarkStart w:id="0" w:name="_GoBack"/>
-      <w:bookmarkEnd w:id="0"/>
     </w:p>
     <w:p/>
     <w:p/>
@@ -2802,15 +2781,7 @@
       </w:r>
       <w:proofErr w:type="spellEnd"/>
       <w:r>
-        <w:t xml:space="preserve">() das </w:t>
-      </w:r>
-      <w:proofErr w:type="spellStart"/>
-      <w:r>
-        <w:t>Ribbon</w:t>
-      </w:r>
-      <w:proofErr w:type="spellEnd"/>
-      <w:r>
-        <w:t xml:space="preserve"> neu aufbauen</w:t>
+        <w:t>() das Ribbon neu aufbauen</w:t>
       </w:r>
     </w:p>
     <w:p/>
@@ -2925,7 +2896,7 @@
       </w:pPr>
     </w:p>
     <w:sectPr>
-      <w:footerReference w:type="default" r:id="rId9"/>
+      <w:footerReference w:type="default" r:id="rId8"/>
       <w:pgSz w:w="11906" w:h="16838"/>
       <w:pgMar w:top="1417" w:right="1417" w:bottom="1134" w:left="1417" w:header="708" w:footer="708" w:gutter="0"/>
       <w:cols w:space="708"/>
@@ -2936,7 +2907,7 @@
 </file>
 
 <file path=word/endnotes.xml><?xml version="1.0" encoding="utf-8"?>
-<w:endnotes xmlns:wpc="http://schemas.microsoft.com/office/word/2010/wordprocessingCanvas" xmlns:mc="http://schemas.openxmlformats.org/markup-compatibility/2006" xmlns:o="urn:schemas-microsoft-com:office:office" xmlns:r="http://schemas.openxmlformats.org/officeDocument/2006/relationships" xmlns:m="http://schemas.openxmlformats.org/officeDocument/2006/math" xmlns:v="urn:schemas-microsoft-com:vml" xmlns:wp14="http://schemas.microsoft.com/office/word/2010/wordprocessingDrawing" xmlns:wp="http://schemas.openxmlformats.org/drawingml/2006/wordprocessingDrawing" xmlns:w10="urn:schemas-microsoft-com:office:word" xmlns:w="http://schemas.openxmlformats.org/wordprocessingml/2006/main" xmlns:w14="http://schemas.microsoft.com/office/word/2010/wordml" xmlns:wpg="http://schemas.microsoft.com/office/word/2010/wordprocessingGroup" xmlns:wpi="http://schemas.microsoft.com/office/word/2010/wordprocessingInk" xmlns:wne="http://schemas.microsoft.com/office/word/2006/wordml" xmlns:wps="http://schemas.microsoft.com/office/word/2010/wordprocessingShape" mc:Ignorable="w14 wp14">
+<w:endnotes xmlns:wpc="http://schemas.microsoft.com/office/word/2010/wordprocessingCanvas" xmlns:cx="http://schemas.microsoft.com/office/drawing/2014/chartex" xmlns:cx1="http://schemas.microsoft.com/office/drawing/2015/9/8/chartex" xmlns:cx2="http://schemas.microsoft.com/office/drawing/2015/10/21/chartex" xmlns:cx3="http://schemas.microsoft.com/office/drawing/2016/5/9/chartex" xmlns:cx4="http://schemas.microsoft.com/office/drawing/2016/5/10/chartex" xmlns:cx5="http://schemas.microsoft.com/office/drawing/2016/5/11/chartex" xmlns:cx6="http://schemas.microsoft.com/office/drawing/2016/5/12/chartex" xmlns:cx7="http://schemas.microsoft.com/office/drawing/2016/5/13/chartex" xmlns:cx8="http://schemas.microsoft.com/office/drawing/2016/5/14/chartex" xmlns:mc="http://schemas.openxmlformats.org/markup-compatibility/2006" xmlns:aink="http://schemas.microsoft.com/office/drawing/2016/ink" xmlns:am3d="http://schemas.microsoft.com/office/drawing/2017/model3d" xmlns:o="urn:schemas-microsoft-com:office:office" xmlns:r="http://schemas.openxmlformats.org/officeDocument/2006/relationships" xmlns:m="http://schemas.openxmlformats.org/officeDocument/2006/math" xmlns:v="urn:schemas-microsoft-com:vml" xmlns:wp14="http://schemas.microsoft.com/office/word/2010/wordprocessingDrawing" xmlns:wp="http://schemas.openxmlformats.org/drawingml/2006/wordprocessingDrawing" xmlns:w10="urn:schemas-microsoft-com:office:word" xmlns:w="http://schemas.openxmlformats.org/wordprocessingml/2006/main" xmlns:w14="http://schemas.microsoft.com/office/word/2010/wordml" xmlns:w15="http://schemas.microsoft.com/office/word/2012/wordml" xmlns:w16cid="http://schemas.microsoft.com/office/word/2016/wordml/cid" xmlns:w16se="http://schemas.microsoft.com/office/word/2015/wordml/symex" xmlns:wpg="http://schemas.microsoft.com/office/word/2010/wordprocessingGroup" xmlns:wpi="http://schemas.microsoft.com/office/word/2010/wordprocessingInk" xmlns:wne="http://schemas.microsoft.com/office/word/2006/wordml" xmlns:wps="http://schemas.microsoft.com/office/word/2010/wordprocessingShape" mc:Ignorable="w14 w15 w16se w16cid wp14">
   <w:endnote w:type="separator" w:id="-1">
     <w:p>
       <w:pPr>
@@ -2961,7 +2932,7 @@
 </file>
 
 <file path=word/footer1.xml><?xml version="1.0" encoding="utf-8"?>
-<w:ftr xmlns:wpc="http://schemas.microsoft.com/office/word/2010/wordprocessingCanvas" xmlns:mc="http://schemas.openxmlformats.org/markup-compatibility/2006" xmlns:o="urn:schemas-microsoft-com:office:office" xmlns:r="http://schemas.openxmlformats.org/officeDocument/2006/relationships" xmlns:m="http://schemas.openxmlformats.org/officeDocument/2006/math" xmlns:v="urn:schemas-microsoft-com:vml" xmlns:wp14="http://schemas.microsoft.com/office/word/2010/wordprocessingDrawing" xmlns:wp="http://schemas.openxmlformats.org/drawingml/2006/wordprocessingDrawing" xmlns:w10="urn:schemas-microsoft-com:office:word" xmlns:w="http://schemas.openxmlformats.org/wordprocessingml/2006/main" xmlns:w14="http://schemas.microsoft.com/office/word/2010/wordml" xmlns:wpg="http://schemas.microsoft.com/office/word/2010/wordprocessingGroup" xmlns:wpi="http://schemas.microsoft.com/office/word/2010/wordprocessingInk" xmlns:wne="http://schemas.microsoft.com/office/word/2006/wordml" xmlns:wps="http://schemas.microsoft.com/office/word/2010/wordprocessingShape" mc:Ignorable="w14 wp14">
+<w:ftr xmlns:wpc="http://schemas.microsoft.com/office/word/2010/wordprocessingCanvas" xmlns:cx="http://schemas.microsoft.com/office/drawing/2014/chartex" xmlns:cx1="http://schemas.microsoft.com/office/drawing/2015/9/8/chartex" xmlns:cx2="http://schemas.microsoft.com/office/drawing/2015/10/21/chartex" xmlns:cx3="http://schemas.microsoft.com/office/drawing/2016/5/9/chartex" xmlns:cx4="http://schemas.microsoft.com/office/drawing/2016/5/10/chartex" xmlns:cx5="http://schemas.microsoft.com/office/drawing/2016/5/11/chartex" xmlns:cx6="http://schemas.microsoft.com/office/drawing/2016/5/12/chartex" xmlns:cx7="http://schemas.microsoft.com/office/drawing/2016/5/13/chartex" xmlns:cx8="http://schemas.microsoft.com/office/drawing/2016/5/14/chartex" xmlns:mc="http://schemas.openxmlformats.org/markup-compatibility/2006" xmlns:aink="http://schemas.microsoft.com/office/drawing/2016/ink" xmlns:am3d="http://schemas.microsoft.com/office/drawing/2017/model3d" xmlns:o="urn:schemas-microsoft-com:office:office" xmlns:r="http://schemas.openxmlformats.org/officeDocument/2006/relationships" xmlns:m="http://schemas.openxmlformats.org/officeDocument/2006/math" xmlns:v="urn:schemas-microsoft-com:vml" xmlns:wp14="http://schemas.microsoft.com/office/word/2010/wordprocessingDrawing" xmlns:wp="http://schemas.openxmlformats.org/drawingml/2006/wordprocessingDrawing" xmlns:w10="urn:schemas-microsoft-com:office:word" xmlns:w="http://schemas.openxmlformats.org/wordprocessingml/2006/main" xmlns:w14="http://schemas.microsoft.com/office/word/2010/wordml" xmlns:w15="http://schemas.microsoft.com/office/word/2012/wordml" xmlns:w16cid="http://schemas.microsoft.com/office/word/2016/wordml/cid" xmlns:w16se="http://schemas.microsoft.com/office/word/2015/wordml/symex" xmlns:wpg="http://schemas.microsoft.com/office/word/2010/wordprocessingGroup" xmlns:wpi="http://schemas.microsoft.com/office/word/2010/wordprocessingInk" xmlns:wne="http://schemas.microsoft.com/office/word/2006/wordml" xmlns:wps="http://schemas.microsoft.com/office/word/2010/wordprocessingShape" mc:Ignorable="w14 w15 w16se w16cid wp14">
   <w:p>
     <w:pPr>
       <w:pStyle w:val="Fuzeile"/>
@@ -2969,14 +2940,27 @@
         <w:tab w:val="clear" w:pos="4536"/>
       </w:tabs>
     </w:pPr>
-    <w:fldSimple w:instr=" FILENAME  \* Lower \p  \* MERGEFORMAT ">
-      <w:r>
-        <w:rPr>
-          <w:noProof/>
-        </w:rPr>
-        <w:t>c:\projekte\quelltexte\.net\leegoobuilder\addons\eas\demoplugin\implementierung firmenspezifischer plugins innerhalb von leegoo.docx</w:t>
-      </w:r>
-    </w:fldSimple>
+    <w:r>
+      <w:fldChar w:fldCharType="begin"/>
+    </w:r>
+    <w:r>
+      <w:instrText xml:space="preserve"> FILENAME  \* Lower \p  \* MERGEFORMAT </w:instrText>
+    </w:r>
+    <w:r>
+      <w:fldChar w:fldCharType="separate"/>
+    </w:r>
+    <w:r>
+      <w:rPr>
+        <w:noProof/>
+      </w:rPr>
+      <w:t>c:\projekte\quelltexte\.net\leegoobuilder\addons\eas\demoplugin\implementierung firmenspezifischer plugins innerhalb von leegoo.docx</w:t>
+    </w:r>
+    <w:r>
+      <w:rPr>
+        <w:noProof/>
+      </w:rPr>
+      <w:fldChar w:fldCharType="end"/>
+    </w:r>
     <w:r>
       <w:tab/>
     </w:r>
@@ -3003,7 +2987,7 @@
 </file>
 
 <file path=word/footnotes.xml><?xml version="1.0" encoding="utf-8"?>
-<w:footnotes xmlns:wpc="http://schemas.microsoft.com/office/word/2010/wordprocessingCanvas" xmlns:mc="http://schemas.openxmlformats.org/markup-compatibility/2006" xmlns:o="urn:schemas-microsoft-com:office:office" xmlns:r="http://schemas.openxmlformats.org/officeDocument/2006/relationships" xmlns:m="http://schemas.openxmlformats.org/officeDocument/2006/math" xmlns:v="urn:schemas-microsoft-com:vml" xmlns:wp14="http://schemas.microsoft.com/office/word/2010/wordprocessingDrawing" xmlns:wp="http://schemas.openxmlformats.org/drawingml/2006/wordprocessingDrawing" xmlns:w10="urn:schemas-microsoft-com:office:word" xmlns:w="http://schemas.openxmlformats.org/wordprocessingml/2006/main" xmlns:w14="http://schemas.microsoft.com/office/word/2010/wordml" xmlns:wpg="http://schemas.microsoft.com/office/word/2010/wordprocessingGroup" xmlns:wpi="http://schemas.microsoft.com/office/word/2010/wordprocessingInk" xmlns:wne="http://schemas.microsoft.com/office/word/2006/wordml" xmlns:wps="http://schemas.microsoft.com/office/word/2010/wordprocessingShape" mc:Ignorable="w14 wp14">
+<w:footnotes xmlns:wpc="http://schemas.microsoft.com/office/word/2010/wordprocessingCanvas" xmlns:cx="http://schemas.microsoft.com/office/drawing/2014/chartex" xmlns:cx1="http://schemas.microsoft.com/office/drawing/2015/9/8/chartex" xmlns:cx2="http://schemas.microsoft.com/office/drawing/2015/10/21/chartex" xmlns:cx3="http://schemas.microsoft.com/office/drawing/2016/5/9/chartex" xmlns:cx4="http://schemas.microsoft.com/office/drawing/2016/5/10/chartex" xmlns:cx5="http://schemas.microsoft.com/office/drawing/2016/5/11/chartex" xmlns:cx6="http://schemas.microsoft.com/office/drawing/2016/5/12/chartex" xmlns:cx7="http://schemas.microsoft.com/office/drawing/2016/5/13/chartex" xmlns:cx8="http://schemas.microsoft.com/office/drawing/2016/5/14/chartex" xmlns:mc="http://schemas.openxmlformats.org/markup-compatibility/2006" xmlns:aink="http://schemas.microsoft.com/office/drawing/2016/ink" xmlns:am3d="http://schemas.microsoft.com/office/drawing/2017/model3d" xmlns:o="urn:schemas-microsoft-com:office:office" xmlns:r="http://schemas.openxmlformats.org/officeDocument/2006/relationships" xmlns:m="http://schemas.openxmlformats.org/officeDocument/2006/math" xmlns:v="urn:schemas-microsoft-com:vml" xmlns:wp14="http://schemas.microsoft.com/office/word/2010/wordprocessingDrawing" xmlns:wp="http://schemas.openxmlformats.org/drawingml/2006/wordprocessingDrawing" xmlns:w10="urn:schemas-microsoft-com:office:word" xmlns:w="http://schemas.openxmlformats.org/wordprocessingml/2006/main" xmlns:w14="http://schemas.microsoft.com/office/word/2010/wordml" xmlns:w15="http://schemas.microsoft.com/office/word/2012/wordml" xmlns:w16cid="http://schemas.microsoft.com/office/word/2016/wordml/cid" xmlns:w16se="http://schemas.microsoft.com/office/word/2015/wordml/symex" xmlns:wpg="http://schemas.microsoft.com/office/word/2010/wordprocessingGroup" xmlns:wpi="http://schemas.microsoft.com/office/word/2010/wordprocessingInk" xmlns:wne="http://schemas.microsoft.com/office/word/2006/wordml" xmlns:wps="http://schemas.microsoft.com/office/word/2010/wordprocessingShape" mc:Ignorable="w14 w15 w16se w16cid wp14">
   <w:footnote w:type="separator" w:id="-1">
     <w:p>
       <w:pPr>
@@ -3028,8 +3012,8 @@
 </file>
 
 <file path=word/numbering.xml><?xml version="1.0" encoding="utf-8"?>
-<w:numbering xmlns:wpc="http://schemas.microsoft.com/office/word/2010/wordprocessingCanvas" xmlns:mc="http://schemas.openxmlformats.org/markup-compatibility/2006" xmlns:o="urn:schemas-microsoft-com:office:office" xmlns:r="http://schemas.openxmlformats.org/officeDocument/2006/relationships" xmlns:m="http://schemas.openxmlformats.org/officeDocument/2006/math" xmlns:v="urn:schemas-microsoft-com:vml" xmlns:wp14="http://schemas.microsoft.com/office/word/2010/wordprocessingDrawing" xmlns:wp="http://schemas.openxmlformats.org/drawingml/2006/wordprocessingDrawing" xmlns:w10="urn:schemas-microsoft-com:office:word" xmlns:w="http://schemas.openxmlformats.org/wordprocessingml/2006/main" xmlns:w14="http://schemas.microsoft.com/office/word/2010/wordml" xmlns:wpg="http://schemas.microsoft.com/office/word/2010/wordprocessingGroup" xmlns:wpi="http://schemas.microsoft.com/office/word/2010/wordprocessingInk" xmlns:wne="http://schemas.microsoft.com/office/word/2006/wordml" xmlns:wps="http://schemas.microsoft.com/office/word/2010/wordprocessingShape" mc:Ignorable="w14 wp14">
-  <w:abstractNum w:abstractNumId="0">
+<w:numbering xmlns:wpc="http://schemas.microsoft.com/office/word/2010/wordprocessingCanvas" xmlns:cx="http://schemas.microsoft.com/office/drawing/2014/chartex" xmlns:cx1="http://schemas.microsoft.com/office/drawing/2015/9/8/chartex" xmlns:cx2="http://schemas.microsoft.com/office/drawing/2015/10/21/chartex" xmlns:cx3="http://schemas.microsoft.com/office/drawing/2016/5/9/chartex" xmlns:cx4="http://schemas.microsoft.com/office/drawing/2016/5/10/chartex" xmlns:cx5="http://schemas.microsoft.com/office/drawing/2016/5/11/chartex" xmlns:cx6="http://schemas.microsoft.com/office/drawing/2016/5/12/chartex" xmlns:cx7="http://schemas.microsoft.com/office/drawing/2016/5/13/chartex" xmlns:cx8="http://schemas.microsoft.com/office/drawing/2016/5/14/chartex" xmlns:mc="http://schemas.openxmlformats.org/markup-compatibility/2006" xmlns:aink="http://schemas.microsoft.com/office/drawing/2016/ink" xmlns:am3d="http://schemas.microsoft.com/office/drawing/2017/model3d" xmlns:o="urn:schemas-microsoft-com:office:office" xmlns:r="http://schemas.openxmlformats.org/officeDocument/2006/relationships" xmlns:m="http://schemas.openxmlformats.org/officeDocument/2006/math" xmlns:v="urn:schemas-microsoft-com:vml" xmlns:wp14="http://schemas.microsoft.com/office/word/2010/wordprocessingDrawing" xmlns:wp="http://schemas.openxmlformats.org/drawingml/2006/wordprocessingDrawing" xmlns:w10="urn:schemas-microsoft-com:office:word" xmlns:w="http://schemas.openxmlformats.org/wordprocessingml/2006/main" xmlns:w14="http://schemas.microsoft.com/office/word/2010/wordml" xmlns:w15="http://schemas.microsoft.com/office/word/2012/wordml" xmlns:w16cid="http://schemas.microsoft.com/office/word/2016/wordml/cid" xmlns:w16se="http://schemas.microsoft.com/office/word/2015/wordml/symex" xmlns:wpg="http://schemas.microsoft.com/office/word/2010/wordprocessingGroup" xmlns:wpi="http://schemas.microsoft.com/office/word/2010/wordprocessingInk" xmlns:wne="http://schemas.microsoft.com/office/word/2006/wordml" xmlns:wps="http://schemas.microsoft.com/office/word/2010/wordprocessingShape" mc:Ignorable="w14 w15 w16se w16cid wp14">
+  <w:abstractNum w:abstractNumId="0" w15:restartNumberingAfterBreak="0">
     <w:nsid w:val="091811A9"/>
     <w:multiLevelType w:val="hybridMultilevel"/>
     <w:tmpl w:val="4516AFF6"/>
@@ -3142,7 +3126,7 @@
       </w:rPr>
     </w:lvl>
   </w:abstractNum>
-  <w:abstractNum w:abstractNumId="1">
+  <w:abstractNum w:abstractNumId="1" w15:restartNumberingAfterBreak="0">
     <w:nsid w:val="31042BC9"/>
     <w:multiLevelType w:val="hybridMultilevel"/>
     <w:tmpl w:val="E03A8C6C"/>
@@ -3255,7 +3239,7 @@
       </w:rPr>
     </w:lvl>
   </w:abstractNum>
-  <w:abstractNum w:abstractNumId="2">
+  <w:abstractNum w:abstractNumId="2" w15:restartNumberingAfterBreak="0">
     <w:nsid w:val="321A3CE9"/>
     <w:multiLevelType w:val="hybridMultilevel"/>
     <w:tmpl w:val="8F38E93A"/>
@@ -3344,7 +3328,7 @@
       </w:pPr>
     </w:lvl>
   </w:abstractNum>
-  <w:abstractNum w:abstractNumId="3">
+  <w:abstractNum w:abstractNumId="3" w15:restartNumberingAfterBreak="0">
     <w:nsid w:val="49934DC7"/>
     <w:multiLevelType w:val="hybridMultilevel"/>
     <w:tmpl w:val="0B04FC3E"/>
@@ -3457,7 +3441,7 @@
       </w:rPr>
     </w:lvl>
   </w:abstractNum>
-  <w:abstractNum w:abstractNumId="4">
+  <w:abstractNum w:abstractNumId="4" w15:restartNumberingAfterBreak="0">
     <w:nsid w:val="726020D2"/>
     <w:multiLevelType w:val="hybridMultilevel"/>
     <w:tmpl w:val="971A4EEC"/>
@@ -3570,7 +3554,7 @@
       </w:rPr>
     </w:lvl>
   </w:abstractNum>
-  <w:abstractNum w:abstractNumId="5">
+  <w:abstractNum w:abstractNumId="5" w15:restartNumberingAfterBreak="0">
     <w:nsid w:val="7A2528E2"/>
     <w:multiLevelType w:val="hybridMultilevel"/>
     <w:tmpl w:val="49E2C8FC"/>
@@ -3705,7 +3689,7 @@
 </file>
 
 <file path=word/styles.xml><?xml version="1.0" encoding="utf-8"?>
-<w:styles xmlns:mc="http://schemas.openxmlformats.org/markup-compatibility/2006" xmlns:r="http://schemas.openxmlformats.org/officeDocument/2006/relationships" xmlns:w="http://schemas.openxmlformats.org/wordprocessingml/2006/main" xmlns:w14="http://schemas.microsoft.com/office/word/2010/wordml" mc:Ignorable="w14">
+<w:styles xmlns:mc="http://schemas.openxmlformats.org/markup-compatibility/2006" xmlns:r="http://schemas.openxmlformats.org/officeDocument/2006/relationships" xmlns:w="http://schemas.openxmlformats.org/wordprocessingml/2006/main" xmlns:w14="http://schemas.microsoft.com/office/word/2010/wordml" xmlns:w15="http://schemas.microsoft.com/office/word/2012/wordml" xmlns:w16cid="http://schemas.microsoft.com/office/word/2016/wordml/cid" xmlns:w16se="http://schemas.microsoft.com/office/word/2015/wordml/symex" mc:Ignorable="w14 w15 w16se w16cid">
   <w:docDefaults>
     <w:rPrDefault>
       <w:rPr>
@@ -3721,591 +3705,382 @@
       </w:pPr>
     </w:pPrDefault>
   </w:docDefaults>
-  <w:latentStyles w:defLockedState="0" w:defUIPriority="99" w:defSemiHidden="1" w:defUnhideWhenUsed="1" w:defQFormat="0" w:count="267">
-    <w:lsdException w:name="Normal" w:semiHidden="0" w:uiPriority="0" w:unhideWhenUsed="0" w:qFormat="1"/>
-    <w:lsdException w:name="heading 1" w:semiHidden="0" w:uiPriority="9" w:unhideWhenUsed="0" w:qFormat="1"/>
-    <w:lsdException w:name="heading 2" w:uiPriority="9" w:qFormat="1"/>
-    <w:lsdException w:name="heading 3" w:uiPriority="9" w:qFormat="1"/>
-    <w:lsdException w:name="heading 4" w:uiPriority="9" w:qFormat="1"/>
-    <w:lsdException w:name="heading 5" w:uiPriority="9" w:qFormat="1"/>
-    <w:lsdException w:name="heading 6" w:uiPriority="9" w:qFormat="1"/>
-    <w:lsdException w:name="heading 7" w:uiPriority="9" w:qFormat="1"/>
-    <w:lsdException w:name="heading 8" w:uiPriority="9" w:qFormat="1"/>
-    <w:lsdException w:name="heading 9" w:uiPriority="9" w:qFormat="1"/>
-    <w:lsdException w:name="toc 1" w:uiPriority="39"/>
-    <w:lsdException w:name="toc 2" w:uiPriority="39"/>
-    <w:lsdException w:name="toc 3" w:uiPriority="39"/>
-    <w:lsdException w:name="toc 4" w:uiPriority="39"/>
-    <w:lsdException w:name="toc 5" w:uiPriority="39"/>
-    <w:lsdException w:name="toc 6" w:uiPriority="39"/>
-    <w:lsdException w:name="toc 7" w:uiPriority="39"/>
-    <w:lsdException w:name="toc 8" w:uiPriority="39"/>
-    <w:lsdException w:name="toc 9" w:uiPriority="39"/>
-    <w:lsdException w:name="caption" w:uiPriority="35" w:qFormat="1"/>
-    <w:lsdException w:name="Title" w:semiHidden="0" w:uiPriority="10" w:unhideWhenUsed="0" w:qFormat="1"/>
-    <w:lsdException w:name="Default Paragraph Font" w:uiPriority="1"/>
-    <w:lsdException w:name="Subtitle" w:semiHidden="0" w:uiPriority="11" w:unhideWhenUsed="0" w:qFormat="1"/>
-    <w:lsdException w:name="Strong" w:semiHidden="0" w:uiPriority="22" w:unhideWhenUsed="0" w:qFormat="1"/>
-    <w:lsdException w:name="Emphasis" w:semiHidden="0" w:uiPriority="20" w:unhideWhenUsed="0" w:qFormat="1"/>
-    <w:lsdException w:name="Table Grid" w:semiHidden="0" w:uiPriority="59" w:unhideWhenUsed="0"/>
-    <w:lsdException w:name="Placeholder Text" w:unhideWhenUsed="0"/>
-    <w:lsdException w:name="No Spacing" w:semiHidden="0" w:uiPriority="1" w:unhideWhenUsed="0" w:qFormat="1"/>
-    <w:lsdException w:name="Light Shading" w:semiHidden="0" w:uiPriority="60" w:unhideWhenUsed="0"/>
-    <w:lsdException w:name="Light List" w:semiHidden="0" w:uiPriority="61" w:unhideWhenUsed="0"/>
-    <w:lsdException w:name="Light Grid" w:semiHidden="0" w:uiPriority="62" w:unhideWhenUsed="0"/>
-    <w:lsdException w:name="Medium Shading 1" w:semiHidden="0" w:uiPriority="63" w:unhideWhenUsed="0"/>
-    <w:lsdException w:name="Medium Shading 2" w:semiHidden="0" w:uiPriority="64" w:unhideWhenUsed="0"/>
-    <w:lsdException w:name="Medium List 1" w:semiHidden="0" w:uiPriority="65" w:unhideWhenUsed="0"/>
-    <w:lsdException w:name="Medium List 2" w:semiHidden="0" w:uiPriority="66" w:unhideWhenUsed="0"/>
-    <w:lsdException w:name="Medium Grid 1" w:semiHidden="0" w:uiPriority="67" w:unhideWhenUsed="0"/>
-    <w:lsdException w:name="Medium Grid 2" w:semiHidden="0" w:uiPriority="68" w:unhideWhenUsed="0"/>
-    <w:lsdException w:name="Medium Grid 3" w:semiHidden="0" w:uiPriority="69" w:unhideWhenUsed="0"/>
-    <w:lsdException w:name="Dark List" w:semiHidden="0" w:uiPriority="70" w:unhideWhenUsed="0"/>
-    <w:lsdException w:name="Colorful Shading" w:semiHidden="0" w:uiPriority="71" w:unhideWhenUsed="0"/>
-    <w:lsdException w:name="Colorful List" w:semiHidden="0" w:uiPriority="72" w:unhideWhenUsed="0"/>
-    <w:lsdException w:name="Colorful Grid" w:semiHidden="0" w:uiPriority="73" w:unhideWhenUsed="0"/>
-    <w:lsdException w:name="Light Shading Accent 1" w:semiHidden="0" w:uiPriority="60" w:unhideWhenUsed="0"/>
-    <w:lsdException w:name="Light List Accent 1" w:semiHidden="0" w:uiPriority="61" w:unhideWhenUsed="0"/>
-    <w:lsdException w:name="Light Grid Accent 1" w:semiHidden="0" w:uiPriority="62" w:unhideWhenUsed="0"/>
-    <w:lsdException w:name="Medium Shading 1 Accent 1" w:semiHidden="0" w:uiPriority="63" w:unhideWhenUsed="0"/>
-    <w:lsdException w:name="Medium Shading 2 Accent 1" w:semiHidden="0" w:uiPriority="64" w:unhideWhenUsed="0"/>
-    <w:lsdException w:name="Medium List 1 Accent 1" w:semiHidden="0" w:uiPriority="65" w:unhideWhenUsed="0"/>
-    <w:lsdException w:name="Revision" w:unhideWhenUsed="0"/>
-    <w:lsdException w:name="List Paragraph" w:semiHidden="0" w:uiPriority="34" w:unhideWhenUsed="0" w:qFormat="1"/>
-    <w:lsdException w:name="Quote" w:semiHidden="0" w:uiPriority="29" w:unhideWhenUsed="0" w:qFormat="1"/>
-    <w:lsdException w:name="Intense Quote" w:semiHidden="0" w:uiPriority="30" w:unhideWhenUsed="0" w:qFormat="1"/>
-    <w:lsdException w:name="Medium List 2 Accent 1" w:semiHidden="0" w:uiPriority="66" w:unhideWhenUsed="0"/>
-    <w:lsdException w:name="Medium Grid 1 Accent 1" w:semiHidden="0" w:uiPriority="67" w:unhideWhenUsed="0"/>
-    <w:lsdException w:name="Medium Grid 2 Accent 1" w:semiHidden="0" w:uiPriority="68" w:unhideWhenUsed="0"/>
-    <w:lsdException w:name="Medium Grid 3 Accent 1" w:semiHidden="0" w:uiPriority="69" w:unhideWhenUsed="0"/>
-    <w:lsdException w:name="Dark List Accent 1" w:semiHidden="0" w:uiPriority="70" w:unhideWhenUsed="0"/>
-    <w:lsdException w:name="Colorful Shading Accent 1" w:semiHidden="0" w:uiPriority="71" w:unhideWhenUsed="0"/>
-    <w:lsdException w:name="Colorful List Accent 1" w:semiHidden="0" w:uiPriority="72" w:unhideWhenUsed="0"/>
-    <w:lsdException w:name="Colorful Grid Accent 1" w:semiHidden="0" w:uiPriority="73" w:unhideWhenUsed="0"/>
-    <w:lsdException w:name="Light Shading Accent 2" w:semiHidden="0" w:uiPriority="60" w:unhideWhenUsed="0"/>
-    <w:lsdException w:name="Light List Accent 2" w:semiHidden="0" w:uiPriority="61" w:unhideWhenUsed="0"/>
-    <w:lsdException w:name="Light Grid Accent 2" w:semiHidden="0" w:uiPriority="62" w:unhideWhenUsed="0"/>
-    <w:lsdException w:name="Medium Shading 1 Accent 2" w:semiHidden="0" w:uiPriority="63" w:unhideWhenUsed="0"/>
-    <w:lsdException w:name="Medium Shading 2 Accent 2" w:semiHidden="0" w:uiPriority="64" w:unhideWhenUsed="0"/>
-    <w:lsdException w:name="Medium List 1 Accent 2" w:semiHidden="0" w:uiPriority="65" w:unhideWhenUsed="0"/>
-    <w:lsdException w:name="Medium List 2 Accent 2" w:semiHidden="0" w:uiPriority="66" w:unhideWhenUsed="0"/>
-    <w:lsdException w:name="Medium Grid 1 Accent 2" w:semiHidden="0" w:uiPriority="67" w:unhideWhenUsed="0"/>
-    <w:lsdException w:name="Medium Grid 2 Accent 2" w:semiHidden="0" w:uiPriority="68" w:unhideWhenUsed="0"/>
-    <w:lsdException w:name="Medium Grid 3 Accent 2" w:semiHidden="0" w:uiPriority="69" w:unhideWhenUsed="0"/>
-    <w:lsdException w:name="Dark List Accent 2" w:semiHidden="0" w:uiPriority="70" w:unhideWhenUsed="0"/>
-    <w:lsdException w:name="Colorful Shading Accent 2" w:semiHidden="0" w:uiPriority="71" w:unhideWhenUsed="0"/>
-    <w:lsdException w:name="Colorful List Accent 2" w:semiHidden="0" w:uiPriority="72" w:unhideWhenUsed="0"/>
-    <w:lsdException w:name="Colorful Grid Accent 2" w:semiHidden="0" w:uiPriority="73" w:unhideWhenUsed="0"/>
-    <w:lsdException w:name="Light Shading Accent 3" w:semiHidden="0" w:uiPriority="60" w:unhideWhenUsed="0"/>
-    <w:lsdException w:name="Light List Accent 3" w:semiHidden="0" w:uiPriority="61" w:unhideWhenUsed="0"/>
-    <w:lsdException w:name="Light Grid Accent 3" w:semiHidden="0" w:uiPriority="62" w:unhideWhenUsed="0"/>
-    <w:lsdException w:name="Medium Shading 1 Accent 3" w:semiHidden="0" w:uiPriority="63" w:unhideWhenUsed="0"/>
-    <w:lsdException w:name="Medium Shading 2 Accent 3" w:semiHidden="0" w:uiPriority="64" w:unhideWhenUsed="0"/>
-    <w:lsdException w:name="Medium List 1 Accent 3" w:semiHidden="0" w:uiPriority="65" w:unhideWhenUsed="0"/>
-    <w:lsdException w:name="Medium List 2 Accent 3" w:semiHidden="0" w:uiPriority="66" w:unhideWhenUsed="0"/>
-    <w:lsdException w:name="Medium Grid 1 Accent 3" w:semiHidden="0" w:uiPriority="67" w:unhideWhenUsed="0"/>
-    <w:lsdException w:name="Medium Grid 2 Accent 3" w:semiHidden="0" w:uiPriority="68" w:unhideWhenUsed="0"/>
-    <w:lsdException w:name="Medium Grid 3 Accent 3" w:semiHidden="0" w:uiPriority="69" w:unhideWhenUsed="0"/>
-    <w:lsdException w:name="Dark List Accent 3" w:semiHidden="0" w:uiPriority="70" w:unhideWhenUsed="0"/>
-    <w:lsdException w:name="Colorful Shading Accent 3" w:semiHidden="0" w:uiPriority="71" w:unhideWhenUsed="0"/>
-    <w:lsdException w:name="Colorful List Accent 3" w:semiHidden="0" w:uiPriority="72" w:unhideWhenUsed="0"/>
-    <w:lsdException w:name="Colorful Grid Accent 3" w:semiHidden="0" w:uiPriority="73" w:unhideWhenUsed="0"/>
-    <w:lsdException w:name="Light Shading Accent 4" w:semiHidden="0" w:uiPriority="60" w:unhideWhenUsed="0"/>
-    <w:lsdException w:name="Light List Accent 4" w:semiHidden="0" w:uiPriority="61" w:unhideWhenUsed="0"/>
-    <w:lsdException w:name="Light Grid Accent 4" w:semiHidden="0" w:uiPriority="62" w:unhideWhenUsed="0"/>
-    <w:lsdException w:name="Medium Shading 1 Accent 4" w:semiHidden="0" w:uiPriority="63" w:unhideWhenUsed="0"/>
-    <w:lsdException w:name="Medium Shading 2 Accent 4" w:semiHidden="0" w:uiPriority="64" w:unhideWhenUsed="0"/>
-    <w:lsdException w:name="Medium List 1 Accent 4" w:semiHidden="0" w:uiPriority="65" w:unhideWhenUsed="0"/>
-    <w:lsdException w:name="Medium List 2 Accent 4" w:semiHidden="0" w:uiPriority="66" w:unhideWhenUsed="0"/>
-    <w:lsdException w:name="Medium Grid 1 Accent 4" w:semiHidden="0" w:uiPriority="67" w:unhideWhenUsed="0"/>
-    <w:lsdException w:name="Medium Grid 2 Accent 4" w:semiHidden="0" w:uiPriority="68" w:unhideWhenUsed="0"/>
-    <w:lsdException w:name="Medium Grid 3 Accent 4" w:semiHidden="0" w:uiPriority="69" w:unhideWhenUsed="0"/>
-    <w:lsdException w:name="Dark List Accent 4" w:semiHidden="0" w:uiPriority="70" w:unhideWhenUsed="0"/>
-    <w:lsdException w:name="Colorful Shading Accent 4" w:semiHidden="0" w:uiPriority="71" w:unhideWhenUsed="0"/>
-    <w:lsdException w:name="Colorful List Accent 4" w:semiHidden="0" w:uiPriority="72" w:unhideWhenUsed="0"/>
-    <w:lsdException w:name="Colorful Grid Accent 4" w:semiHidden="0" w:uiPriority="73" w:unhideWhenUsed="0"/>
-    <w:lsdException w:name="Light Shading Accent 5" w:semiHidden="0" w:uiPriority="60" w:unhideWhenUsed="0"/>
-    <w:lsdException w:name="Light List Accent 5" w:semiHidden="0" w:uiPriority="61" w:unhideWhenUsed="0"/>
-    <w:lsdException w:name="Light Grid Accent 5" w:semiHidden="0" w:uiPriority="62" w:unhideWhenUsed="0"/>
-    <w:lsdException w:name="Medium Shading 1 Accent 5" w:semiHidden="0" w:uiPriority="63" w:unhideWhenUsed="0"/>
-    <w:lsdException w:name="Medium Shading 2 Accent 5" w:semiHidden="0" w:uiPriority="64" w:unhideWhenUsed="0"/>
-    <w:lsdException w:name="Medium List 1 Accent 5" w:semiHidden="0" w:uiPriority="65" w:unhideWhenUsed="0"/>
-    <w:lsdException w:name="Medium List 2 Accent 5" w:semiHidden="0" w:uiPriority="66" w:unhideWhenUsed="0"/>
-    <w:lsdException w:name="Medium Grid 1 Accent 5" w:semiHidden="0" w:uiPriority="67" w:unhideWhenUsed="0"/>
-    <w:lsdException w:name="Medium Grid 2 Accent 5" w:semiHidden="0" w:uiPriority="68" w:unhideWhenUsed="0"/>
-    <w:lsdException w:name="Medium Grid 3 Accent 5" w:semiHidden="0" w:uiPriority="69" w:unhideWhenUsed="0"/>
-    <w:lsdException w:name="Dark List Accent 5" w:semiHidden="0" w:uiPriority="70" w:unhideWhenUsed="0"/>
-    <w:lsdException w:name="Colorful Shading Accent 5" w:semiHidden="0" w:uiPriority="71" w:unhideWhenUsed="0"/>
-    <w:lsdException w:name="Colorful List Accent 5" w:semiHidden="0" w:uiPriority="72" w:unhideWhenUsed="0"/>
-    <w:lsdException w:name="Colorful Grid Accent 5" w:semiHidden="0" w:uiPriority="73" w:unhideWhenUsed="0"/>
-    <w:lsdException w:name="Light Shading Accent 6" w:semiHidden="0" w:uiPriority="60" w:unhideWhenUsed="0"/>
-    <w:lsdException w:name="Light List Accent 6" w:semiHidden="0" w:uiPriority="61" w:unhideWhenUsed="0"/>
-    <w:lsdException w:name="Light Grid Accent 6" w:semiHidden="0" w:uiPriority="62" w:unhideWhenUsed="0"/>
-    <w:lsdException w:name="Medium Shading 1 Accent 6" w:semiHidden="0" w:uiPriority="63" w:unhideWhenUsed="0"/>
-    <w:lsdException w:name="Medium Shading 2 Accent 6" w:semiHidden="0" w:uiPriority="64" w:unhideWhenUsed="0"/>
-    <w:lsdException w:name="Medium List 1 Accent 6" w:semiHidden="0" w:uiPriority="65" w:unhideWhenUsed="0"/>
-    <w:lsdException w:name="Medium List 2 Accent 6" w:semiHidden="0" w:uiPriority="66" w:unhideWhenUsed="0"/>
-    <w:lsdException w:name="Medium Grid 1 Accent 6" w:semiHidden="0" w:uiPriority="67" w:unhideWhenUsed="0"/>
-    <w:lsdException w:name="Medium Grid 2 Accent 6" w:semiHidden="0" w:uiPriority="68" w:unhideWhenUsed="0"/>
-    <w:lsdException w:name="Medium Grid 3 Accent 6" w:semiHidden="0" w:uiPriority="69" w:unhideWhenUsed="0"/>
-    <w:lsdException w:name="Dark List Accent 6" w:semiHidden="0" w:uiPriority="70" w:unhideWhenUsed="0"/>
-    <w:lsdException w:name="Colorful Shading Accent 6" w:semiHidden="0" w:uiPriority="71" w:unhideWhenUsed="0"/>
-    <w:lsdException w:name="Colorful List Accent 6" w:semiHidden="0" w:uiPriority="72" w:unhideWhenUsed="0"/>
-    <w:lsdException w:name="Colorful Grid Accent 6" w:semiHidden="0" w:uiPriority="73" w:unhideWhenUsed="0"/>
-    <w:lsdException w:name="Subtle Emphasis" w:semiHidden="0" w:uiPriority="19" w:unhideWhenUsed="0" w:qFormat="1"/>
-    <w:lsdException w:name="Intense Emphasis" w:semiHidden="0" w:uiPriority="21" w:unhideWhenUsed="0" w:qFormat="1"/>
-    <w:lsdException w:name="Subtle Reference" w:semiHidden="0" w:uiPriority="31" w:unhideWhenUsed="0" w:qFormat="1"/>
-    <w:lsdException w:name="Intense Reference" w:semiHidden="0" w:uiPriority="32" w:unhideWhenUsed="0" w:qFormat="1"/>
-    <w:lsdException w:name="Book Title" w:semiHidden="0" w:uiPriority="33" w:unhideWhenUsed="0" w:qFormat="1"/>
-    <w:lsdException w:name="Bibliography" w:uiPriority="37"/>
-    <w:lsdException w:name="TOC Heading" w:uiPriority="39" w:qFormat="1"/>
-  </w:latentStyles>
-  <w:style w:type="paragraph" w:default="1" w:styleId="Standard">
-    <w:name w:val="Normal"/>
-    <w:qFormat/>
-    <w:rsid w:val="004D7EFA"/>
-  </w:style>
-  <w:style w:type="paragraph" w:styleId="berschrift1">
-    <w:name w:val="heading 1"/>
-    <w:basedOn w:val="Standard"/>
-    <w:next w:val="Standard"/>
-    <w:link w:val="berschrift1Zchn"/>
-    <w:uiPriority w:val="9"/>
-    <w:qFormat/>
-    <w:rsid w:val="003E46AC"/>
-    <w:pPr>
-      <w:keepNext/>
-      <w:keepLines/>
-      <w:spacing w:before="480" w:after="0"/>
-      <w:outlineLvl w:val="0"/>
-    </w:pPr>
-    <w:rPr>
-      <w:rFonts w:asciiTheme="majorHAnsi" w:eastAsiaTheme="majorEastAsia" w:hAnsiTheme="majorHAnsi" w:cstheme="majorBidi"/>
-      <w:b/>
-      <w:bCs/>
-      <w:color w:val="365F91" w:themeColor="accent1" w:themeShade="BF"/>
-      <w:sz w:val="28"/>
-      <w:szCs w:val="28"/>
-    </w:rPr>
-  </w:style>
-  <w:style w:type="paragraph" w:styleId="berschrift2">
-    <w:name w:val="heading 2"/>
-    <w:basedOn w:val="Standard"/>
-    <w:next w:val="Standard"/>
-    <w:link w:val="berschrift2Zchn"/>
-    <w:uiPriority w:val="9"/>
-    <w:unhideWhenUsed/>
-    <w:qFormat/>
-    <w:rsid w:val="003E46AC"/>
-    <w:pPr>
-      <w:keepNext/>
-      <w:keepLines/>
-      <w:spacing w:before="200" w:after="0"/>
-      <w:outlineLvl w:val="1"/>
-    </w:pPr>
-    <w:rPr>
-      <w:rFonts w:asciiTheme="majorHAnsi" w:eastAsiaTheme="majorEastAsia" w:hAnsiTheme="majorHAnsi" w:cstheme="majorBidi"/>
-      <w:b/>
-      <w:bCs/>
-      <w:color w:val="4F81BD" w:themeColor="accent1"/>
-      <w:sz w:val="26"/>
-      <w:szCs w:val="26"/>
-    </w:rPr>
-  </w:style>
-  <w:style w:type="character" w:default="1" w:styleId="Absatz-Standardschriftart">
-    <w:name w:val="Default Paragraph Font"/>
-    <w:uiPriority w:val="1"/>
-    <w:semiHidden/>
-    <w:unhideWhenUsed/>
-  </w:style>
-  <w:style w:type="table" w:default="1" w:styleId="NormaleTabelle">
-    <w:name w:val="Normal Table"/>
-    <w:uiPriority w:val="99"/>
-    <w:semiHidden/>
-    <w:unhideWhenUsed/>
-    <w:tblPr>
-      <w:tblInd w:w="0" w:type="dxa"/>
-      <w:tblCellMar>
-        <w:top w:w="0" w:type="dxa"/>
-        <w:left w:w="108" w:type="dxa"/>
-        <w:bottom w:w="0" w:type="dxa"/>
-        <w:right w:w="108" w:type="dxa"/>
-      </w:tblCellMar>
-    </w:tblPr>
-  </w:style>
-  <w:style w:type="numbering" w:default="1" w:styleId="KeineListe">
-    <w:name w:val="No List"/>
-    <w:uiPriority w:val="99"/>
-    <w:semiHidden/>
-    <w:unhideWhenUsed/>
-  </w:style>
-  <w:style w:type="paragraph" w:styleId="Kopfzeile">
-    <w:name w:val="header"/>
-    <w:basedOn w:val="Standard"/>
-    <w:link w:val="KopfzeileZchn"/>
-    <w:uiPriority w:val="99"/>
-    <w:unhideWhenUsed/>
-    <w:rsid w:val="00545037"/>
-    <w:pPr>
-      <w:tabs>
-        <w:tab w:val="center" w:pos="4536"/>
-        <w:tab w:val="right" w:pos="9072"/>
-      </w:tabs>
-      <w:spacing w:after="0" w:line="240" w:lineRule="auto"/>
-    </w:pPr>
-  </w:style>
-  <w:style w:type="character" w:customStyle="1" w:styleId="KopfzeileZchn">
-    <w:name w:val="Kopfzeile Zchn"/>
-    <w:basedOn w:val="Absatz-Standardschriftart"/>
-    <w:link w:val="Kopfzeile"/>
-    <w:uiPriority w:val="99"/>
-    <w:rsid w:val="00545037"/>
-  </w:style>
-  <w:style w:type="paragraph" w:styleId="Fuzeile">
-    <w:name w:val="footer"/>
-    <w:basedOn w:val="Standard"/>
-    <w:link w:val="FuzeileZchn"/>
-    <w:uiPriority w:val="99"/>
-    <w:unhideWhenUsed/>
-    <w:rsid w:val="00545037"/>
-    <w:pPr>
-      <w:tabs>
-        <w:tab w:val="center" w:pos="4536"/>
-        <w:tab w:val="right" w:pos="9072"/>
-      </w:tabs>
-      <w:spacing w:after="0" w:line="240" w:lineRule="auto"/>
-    </w:pPr>
-  </w:style>
-  <w:style w:type="character" w:customStyle="1" w:styleId="FuzeileZchn">
-    <w:name w:val="Fußzeile Zchn"/>
-    <w:basedOn w:val="Absatz-Standardschriftart"/>
-    <w:link w:val="Fuzeile"/>
-    <w:uiPriority w:val="99"/>
-    <w:rsid w:val="00545037"/>
-  </w:style>
-  <w:style w:type="paragraph" w:styleId="Sprechblasentext">
-    <w:name w:val="Balloon Text"/>
-    <w:basedOn w:val="Standard"/>
-    <w:link w:val="SprechblasentextZchn"/>
-    <w:uiPriority w:val="99"/>
-    <w:semiHidden/>
-    <w:unhideWhenUsed/>
-    <w:rsid w:val="00545037"/>
-    <w:pPr>
-      <w:spacing w:after="0" w:line="240" w:lineRule="auto"/>
-    </w:pPr>
-    <w:rPr>
-      <w:rFonts w:ascii="Tahoma" w:hAnsi="Tahoma" w:cs="Tahoma"/>
-      <w:sz w:val="16"/>
-      <w:szCs w:val="16"/>
-    </w:rPr>
-  </w:style>
-  <w:style w:type="character" w:customStyle="1" w:styleId="SprechblasentextZchn">
-    <w:name w:val="Sprechblasentext Zchn"/>
-    <w:basedOn w:val="Absatz-Standardschriftart"/>
-    <w:link w:val="Sprechblasentext"/>
-    <w:uiPriority w:val="99"/>
-    <w:semiHidden/>
-    <w:rsid w:val="00545037"/>
-    <w:rPr>
-      <w:rFonts w:ascii="Tahoma" w:hAnsi="Tahoma" w:cs="Tahoma"/>
-      <w:sz w:val="16"/>
-      <w:szCs w:val="16"/>
-    </w:rPr>
-  </w:style>
-  <w:style w:type="table" w:styleId="Tabellenraster">
-    <w:name w:val="Table Grid"/>
-    <w:basedOn w:val="NormaleTabelle"/>
-    <w:uiPriority w:val="59"/>
-    <w:rsid w:val="00BA2ED1"/>
-    <w:pPr>
-      <w:spacing w:after="0" w:line="240" w:lineRule="auto"/>
-    </w:pPr>
-    <w:tblPr>
-      <w:tblBorders>
-        <w:top w:val="single" w:sz="4" w:space="0" w:color="auto"/>
-        <w:left w:val="single" w:sz="4" w:space="0" w:color="auto"/>
-        <w:bottom w:val="single" w:sz="4" w:space="0" w:color="auto"/>
-        <w:right w:val="single" w:sz="4" w:space="0" w:color="auto"/>
-        <w:insideH w:val="single" w:sz="4" w:space="0" w:color="auto"/>
-        <w:insideV w:val="single" w:sz="4" w:space="0" w:color="auto"/>
-      </w:tblBorders>
-    </w:tblPr>
-  </w:style>
-  <w:style w:type="paragraph" w:styleId="Listenabsatz">
-    <w:name w:val="List Paragraph"/>
-    <w:basedOn w:val="Standard"/>
-    <w:uiPriority w:val="34"/>
-    <w:qFormat/>
-    <w:rsid w:val="00202C64"/>
-    <w:pPr>
-      <w:ind w:left="720"/>
-      <w:contextualSpacing/>
-    </w:pPr>
-  </w:style>
-  <w:style w:type="character" w:customStyle="1" w:styleId="berschrift1Zchn">
-    <w:name w:val="Überschrift 1 Zchn"/>
-    <w:basedOn w:val="Absatz-Standardschriftart"/>
-    <w:link w:val="berschrift1"/>
-    <w:uiPriority w:val="9"/>
-    <w:rsid w:val="003E46AC"/>
-    <w:rPr>
-      <w:rFonts w:asciiTheme="majorHAnsi" w:eastAsiaTheme="majorEastAsia" w:hAnsiTheme="majorHAnsi" w:cstheme="majorBidi"/>
-      <w:b/>
-      <w:bCs/>
-      <w:color w:val="365F91" w:themeColor="accent1" w:themeShade="BF"/>
-      <w:sz w:val="28"/>
-      <w:szCs w:val="28"/>
-    </w:rPr>
-  </w:style>
-  <w:style w:type="character" w:customStyle="1" w:styleId="berschrift2Zchn">
-    <w:name w:val="Überschrift 2 Zchn"/>
-    <w:basedOn w:val="Absatz-Standardschriftart"/>
-    <w:link w:val="berschrift2"/>
-    <w:uiPriority w:val="9"/>
-    <w:rsid w:val="003E46AC"/>
-    <w:rPr>
-      <w:rFonts w:asciiTheme="majorHAnsi" w:eastAsiaTheme="majorEastAsia" w:hAnsiTheme="majorHAnsi" w:cstheme="majorBidi"/>
-      <w:b/>
-      <w:bCs/>
-      <w:color w:val="4F81BD" w:themeColor="accent1"/>
-      <w:sz w:val="26"/>
-      <w:szCs w:val="26"/>
-    </w:rPr>
-  </w:style>
-  <w:style w:type="character" w:styleId="IntensiveHervorhebung">
-    <w:name w:val="Intense Emphasis"/>
-    <w:basedOn w:val="Absatz-Standardschriftart"/>
-    <w:uiPriority w:val="21"/>
-    <w:qFormat/>
-    <w:rsid w:val="003E46AC"/>
-    <w:rPr>
-      <w:b/>
-      <w:bCs/>
-      <w:i/>
-      <w:iCs/>
-      <w:color w:val="4F81BD" w:themeColor="accent1"/>
-    </w:rPr>
-  </w:style>
-  <w:style w:type="paragraph" w:styleId="HTMLVorformatiert">
-    <w:name w:val="HTML Preformatted"/>
-    <w:basedOn w:val="Standard"/>
-    <w:link w:val="HTMLVorformatiertZchn"/>
-    <w:uiPriority w:val="99"/>
-    <w:semiHidden/>
-    <w:unhideWhenUsed/>
-    <w:rsid w:val="00D63CA3"/>
-    <w:pPr>
-      <w:tabs>
-        <w:tab w:val="left" w:pos="916"/>
-        <w:tab w:val="left" w:pos="1832"/>
-        <w:tab w:val="left" w:pos="2748"/>
-        <w:tab w:val="left" w:pos="3664"/>
-        <w:tab w:val="left" w:pos="4580"/>
-        <w:tab w:val="left" w:pos="5496"/>
-        <w:tab w:val="left" w:pos="6412"/>
-        <w:tab w:val="left" w:pos="7328"/>
-        <w:tab w:val="left" w:pos="8244"/>
-        <w:tab w:val="left" w:pos="9160"/>
-        <w:tab w:val="left" w:pos="10076"/>
-        <w:tab w:val="left" w:pos="10992"/>
-        <w:tab w:val="left" w:pos="11908"/>
-        <w:tab w:val="left" w:pos="12824"/>
-        <w:tab w:val="left" w:pos="13740"/>
-        <w:tab w:val="left" w:pos="14656"/>
-      </w:tabs>
-      <w:spacing w:after="0" w:line="240" w:lineRule="auto"/>
-    </w:pPr>
-    <w:rPr>
-      <w:rFonts w:ascii="Courier New" w:eastAsia="Times New Roman" w:hAnsi="Courier New" w:cs="Courier New"/>
-      <w:sz w:val="20"/>
-      <w:szCs w:val="20"/>
-      <w:lang w:eastAsia="de-DE"/>
-    </w:rPr>
-  </w:style>
-  <w:style w:type="character" w:customStyle="1" w:styleId="HTMLVorformatiertZchn">
-    <w:name w:val="HTML Vorformatiert Zchn"/>
-    <w:basedOn w:val="Absatz-Standardschriftart"/>
-    <w:link w:val="HTMLVorformatiert"/>
-    <w:uiPriority w:val="99"/>
-    <w:semiHidden/>
-    <w:rsid w:val="00D63CA3"/>
-    <w:rPr>
-      <w:rFonts w:ascii="Courier New" w:eastAsia="Times New Roman" w:hAnsi="Courier New" w:cs="Courier New"/>
-      <w:sz w:val="20"/>
-      <w:szCs w:val="20"/>
-      <w:lang w:eastAsia="de-DE"/>
-    </w:rPr>
-  </w:style>
-  <w:style w:type="character" w:styleId="Hyperlink">
-    <w:name w:val="Hyperlink"/>
-    <w:basedOn w:val="Absatz-Standardschriftart"/>
-    <w:uiPriority w:val="99"/>
-    <w:unhideWhenUsed/>
-    <w:rsid w:val="00376EF8"/>
-    <w:rPr>
-      <w:color w:val="0000FF" w:themeColor="hyperlink"/>
-      <w:u w:val="single"/>
-    </w:rPr>
-  </w:style>
-</w:styles>
-</file>
-
-<file path=word/stylesWithEffects.xml><?xml version="1.0" encoding="utf-8"?>
-<w:styles xmlns:wpc="http://schemas.microsoft.com/office/word/2010/wordprocessingCanvas" xmlns:mc="http://schemas.openxmlformats.org/markup-compatibility/2006" xmlns:o="urn:schemas-microsoft-com:office:office" xmlns:r="http://schemas.openxmlformats.org/officeDocument/2006/relationships" xmlns:m="http://schemas.openxmlformats.org/officeDocument/2006/math" xmlns:v="urn:schemas-microsoft-com:vml" xmlns:wp14="http://schemas.microsoft.com/office/word/2010/wordprocessingDrawing" xmlns:wp="http://schemas.openxmlformats.org/drawingml/2006/wordprocessingDrawing" xmlns:w10="urn:schemas-microsoft-com:office:word" xmlns:w="http://schemas.openxmlformats.org/wordprocessingml/2006/main" xmlns:w14="http://schemas.microsoft.com/office/word/2010/wordml" xmlns:wpg="http://schemas.microsoft.com/office/word/2010/wordprocessingGroup" xmlns:wpi="http://schemas.microsoft.com/office/word/2010/wordprocessingInk" xmlns:wne="http://schemas.microsoft.com/office/word/2006/wordml" xmlns:wps="http://schemas.microsoft.com/office/word/2010/wordprocessingShape" mc:Ignorable="w14 wp14">
-  <w:docDefaults>
-    <w:rPrDefault>
-      <w:rPr>
-        <w:rFonts w:asciiTheme="minorHAnsi" w:eastAsiaTheme="minorHAnsi" w:hAnsiTheme="minorHAnsi" w:cstheme="minorBidi"/>
-        <w:sz w:val="22"/>
-        <w:szCs w:val="22"/>
-        <w:lang w:val="de-DE" w:eastAsia="en-US" w:bidi="ar-SA"/>
-      </w:rPr>
-    </w:rPrDefault>
-    <w:pPrDefault>
-      <w:pPr>
-        <w:spacing w:after="200" w:line="276" w:lineRule="auto"/>
-      </w:pPr>
-    </w:pPrDefault>
-  </w:docDefaults>
-  <w:latentStyles w:defLockedState="0" w:defUIPriority="99" w:defSemiHidden="1" w:defUnhideWhenUsed="1" w:defQFormat="0" w:count="267">
-    <w:lsdException w:name="Normal" w:semiHidden="0" w:uiPriority="0" w:unhideWhenUsed="0" w:qFormat="1"/>
-    <w:lsdException w:name="heading 1" w:semiHidden="0" w:uiPriority="9" w:unhideWhenUsed="0" w:qFormat="1"/>
-    <w:lsdException w:name="heading 2" w:uiPriority="9" w:qFormat="1"/>
-    <w:lsdException w:name="heading 3" w:uiPriority="9" w:qFormat="1"/>
-    <w:lsdException w:name="heading 4" w:uiPriority="9" w:qFormat="1"/>
-    <w:lsdException w:name="heading 5" w:uiPriority="9" w:qFormat="1"/>
-    <w:lsdException w:name="heading 6" w:uiPriority="9" w:qFormat="1"/>
-    <w:lsdException w:name="heading 7" w:uiPriority="9" w:qFormat="1"/>
-    <w:lsdException w:name="heading 8" w:uiPriority="9" w:qFormat="1"/>
-    <w:lsdException w:name="heading 9" w:uiPriority="9" w:qFormat="1"/>
-    <w:lsdException w:name="toc 1" w:uiPriority="39"/>
-    <w:lsdException w:name="toc 2" w:uiPriority="39"/>
-    <w:lsdException w:name="toc 3" w:uiPriority="39"/>
-    <w:lsdException w:name="toc 4" w:uiPriority="39"/>
-    <w:lsdException w:name="toc 5" w:uiPriority="39"/>
-    <w:lsdException w:name="toc 6" w:uiPriority="39"/>
-    <w:lsdException w:name="toc 7" w:uiPriority="39"/>
-    <w:lsdException w:name="toc 8" w:uiPriority="39"/>
-    <w:lsdException w:name="toc 9" w:uiPriority="39"/>
-    <w:lsdException w:name="caption" w:uiPriority="35" w:qFormat="1"/>
-    <w:lsdException w:name="Title" w:semiHidden="0" w:uiPriority="10" w:unhideWhenUsed="0" w:qFormat="1"/>
-    <w:lsdException w:name="Default Paragraph Font" w:uiPriority="1"/>
-    <w:lsdException w:name="Subtitle" w:semiHidden="0" w:uiPriority="11" w:unhideWhenUsed="0" w:qFormat="1"/>
-    <w:lsdException w:name="Strong" w:semiHidden="0" w:uiPriority="22" w:unhideWhenUsed="0" w:qFormat="1"/>
-    <w:lsdException w:name="Emphasis" w:semiHidden="0" w:uiPriority="20" w:unhideWhenUsed="0" w:qFormat="1"/>
-    <w:lsdException w:name="Table Grid" w:semiHidden="0" w:uiPriority="59" w:unhideWhenUsed="0"/>
-    <w:lsdException w:name="Placeholder Text" w:unhideWhenUsed="0"/>
-    <w:lsdException w:name="No Spacing" w:semiHidden="0" w:uiPriority="1" w:unhideWhenUsed="0" w:qFormat="1"/>
-    <w:lsdException w:name="Light Shading" w:semiHidden="0" w:uiPriority="60" w:unhideWhenUsed="0"/>
-    <w:lsdException w:name="Light List" w:semiHidden="0" w:uiPriority="61" w:unhideWhenUsed="0"/>
-    <w:lsdException w:name="Light Grid" w:semiHidden="0" w:uiPriority="62" w:unhideWhenUsed="0"/>
-    <w:lsdException w:name="Medium Shading 1" w:semiHidden="0" w:uiPriority="63" w:unhideWhenUsed="0"/>
-    <w:lsdException w:name="Medium Shading 2" w:semiHidden="0" w:uiPriority="64" w:unhideWhenUsed="0"/>
-    <w:lsdException w:name="Medium List 1" w:semiHidden="0" w:uiPriority="65" w:unhideWhenUsed="0"/>
-    <w:lsdException w:name="Medium List 2" w:semiHidden="0" w:uiPriority="66" w:unhideWhenUsed="0"/>
-    <w:lsdException w:name="Medium Grid 1" w:semiHidden="0" w:uiPriority="67" w:unhideWhenUsed="0"/>
-    <w:lsdException w:name="Medium Grid 2" w:semiHidden="0" w:uiPriority="68" w:unhideWhenUsed="0"/>
-    <w:lsdException w:name="Medium Grid 3" w:semiHidden="0" w:uiPriority="69" w:unhideWhenUsed="0"/>
-    <w:lsdException w:name="Dark List" w:semiHidden="0" w:uiPriority="70" w:unhideWhenUsed="0"/>
-    <w:lsdException w:name="Colorful Shading" w:semiHidden="0" w:uiPriority="71" w:unhideWhenUsed="0"/>
-    <w:lsdException w:name="Colorful List" w:semiHidden="0" w:uiPriority="72" w:unhideWhenUsed="0"/>
-    <w:lsdException w:name="Colorful Grid" w:semiHidden="0" w:uiPriority="73" w:unhideWhenUsed="0"/>
-    <w:lsdException w:name="Light Shading Accent 1" w:semiHidden="0" w:uiPriority="60" w:unhideWhenUsed="0"/>
-    <w:lsdException w:name="Light List Accent 1" w:semiHidden="0" w:uiPriority="61" w:unhideWhenUsed="0"/>
-    <w:lsdException w:name="Light Grid Accent 1" w:semiHidden="0" w:uiPriority="62" w:unhideWhenUsed="0"/>
-    <w:lsdException w:name="Medium Shading 1 Accent 1" w:semiHidden="0" w:uiPriority="63" w:unhideWhenUsed="0"/>
-    <w:lsdException w:name="Medium Shading 2 Accent 1" w:semiHidden="0" w:uiPriority="64" w:unhideWhenUsed="0"/>
-    <w:lsdException w:name="Medium List 1 Accent 1" w:semiHidden="0" w:uiPriority="65" w:unhideWhenUsed="0"/>
-    <w:lsdException w:name="Revision" w:unhideWhenUsed="0"/>
-    <w:lsdException w:name="List Paragraph" w:semiHidden="0" w:uiPriority="34" w:unhideWhenUsed="0" w:qFormat="1"/>
-    <w:lsdException w:name="Quote" w:semiHidden="0" w:uiPriority="29" w:unhideWhenUsed="0" w:qFormat="1"/>
-    <w:lsdException w:name="Intense Quote" w:semiHidden="0" w:uiPriority="30" w:unhideWhenUsed="0" w:qFormat="1"/>
-    <w:lsdException w:name="Medium List 2 Accent 1" w:semiHidden="0" w:uiPriority="66" w:unhideWhenUsed="0"/>
-    <w:lsdException w:name="Medium Grid 1 Accent 1" w:semiHidden="0" w:uiPriority="67" w:unhideWhenUsed="0"/>
-    <w:lsdException w:name="Medium Grid 2 Accent 1" w:semiHidden="0" w:uiPriority="68" w:unhideWhenUsed="0"/>
-    <w:lsdException w:name="Medium Grid 3 Accent 1" w:semiHidden="0" w:uiPriority="69" w:unhideWhenUsed="0"/>
-    <w:lsdException w:name="Dark List Accent 1" w:semiHidden="0" w:uiPriority="70" w:unhideWhenUsed="0"/>
-    <w:lsdException w:name="Colorful Shading Accent 1" w:semiHidden="0" w:uiPriority="71" w:unhideWhenUsed="0"/>
-    <w:lsdException w:name="Colorful List Accent 1" w:semiHidden="0" w:uiPriority="72" w:unhideWhenUsed="0"/>
-    <w:lsdException w:name="Colorful Grid Accent 1" w:semiHidden="0" w:uiPriority="73" w:unhideWhenUsed="0"/>
-    <w:lsdException w:name="Light Shading Accent 2" w:semiHidden="0" w:uiPriority="60" w:unhideWhenUsed="0"/>
-    <w:lsdException w:name="Light List Accent 2" w:semiHidden="0" w:uiPriority="61" w:unhideWhenUsed="0"/>
-    <w:lsdException w:name="Light Grid Accent 2" w:semiHidden="0" w:uiPriority="62" w:unhideWhenUsed="0"/>
-    <w:lsdException w:name="Medium Shading 1 Accent 2" w:semiHidden="0" w:uiPriority="63" w:unhideWhenUsed="0"/>
-    <w:lsdException w:name="Medium Shading 2 Accent 2" w:semiHidden="0" w:uiPriority="64" w:unhideWhenUsed="0"/>
-    <w:lsdException w:name="Medium List 1 Accent 2" w:semiHidden="0" w:uiPriority="65" w:unhideWhenUsed="0"/>
-    <w:lsdException w:name="Medium List 2 Accent 2" w:semiHidden="0" w:uiPriority="66" w:unhideWhenUsed="0"/>
-    <w:lsdException w:name="Medium Grid 1 Accent 2" w:semiHidden="0" w:uiPriority="67" w:unhideWhenUsed="0"/>
-    <w:lsdException w:name="Medium Grid 2 Accent 2" w:semiHidden="0" w:uiPriority="68" w:unhideWhenUsed="0"/>
-    <w:lsdException w:name="Medium Grid 3 Accent 2" w:semiHidden="0" w:uiPriority="69" w:unhideWhenUsed="0"/>
-    <w:lsdException w:name="Dark List Accent 2" w:semiHidden="0" w:uiPriority="70" w:unhideWhenUsed="0"/>
-    <w:lsdException w:name="Colorful Shading Accent 2" w:semiHidden="0" w:uiPriority="71" w:unhideWhenUsed="0"/>
-    <w:lsdException w:name="Colorful List Accent 2" w:semiHidden="0" w:uiPriority="72" w:unhideWhenUsed="0"/>
-    <w:lsdException w:name="Colorful Grid Accent 2" w:semiHidden="0" w:uiPriority="73" w:unhideWhenUsed="0"/>
-    <w:lsdException w:name="Light Shading Accent 3" w:semiHidden="0" w:uiPriority="60" w:unhideWhenUsed="0"/>
-    <w:lsdException w:name="Light List Accent 3" w:semiHidden="0" w:uiPriority="61" w:unhideWhenUsed="0"/>
-    <w:lsdException w:name="Light Grid Accent 3" w:semiHidden="0" w:uiPriority="62" w:unhideWhenUsed="0"/>
-    <w:lsdException w:name="Medium Shading 1 Accent 3" w:semiHidden="0" w:uiPriority="63" w:unhideWhenUsed="0"/>
-    <w:lsdException w:name="Medium Shading 2 Accent 3" w:semiHidden="0" w:uiPriority="64" w:unhideWhenUsed="0"/>
-    <w:lsdException w:name="Medium List 1 Accent 3" w:semiHidden="0" w:uiPriority="65" w:unhideWhenUsed="0"/>
-    <w:lsdException w:name="Medium List 2 Accent 3" w:semiHidden="0" w:uiPriority="66" w:unhideWhenUsed="0"/>
-    <w:lsdException w:name="Medium Grid 1 Accent 3" w:semiHidden="0" w:uiPriority="67" w:unhideWhenUsed="0"/>
-    <w:lsdException w:name="Medium Grid 2 Accent 3" w:semiHidden="0" w:uiPriority="68" w:unhideWhenUsed="0"/>
-    <w:lsdException w:name="Medium Grid 3 Accent 3" w:semiHidden="0" w:uiPriority="69" w:unhideWhenUsed="0"/>
-    <w:lsdException w:name="Dark List Accent 3" w:semiHidden="0" w:uiPriority="70" w:unhideWhenUsed="0"/>
-    <w:lsdException w:name="Colorful Shading Accent 3" w:semiHidden="0" w:uiPriority="71" w:unhideWhenUsed="0"/>
-    <w:lsdException w:name="Colorful List Accent 3" w:semiHidden="0" w:uiPriority="72" w:unhideWhenUsed="0"/>
-    <w:lsdException w:name="Colorful Grid Accent 3" w:semiHidden="0" w:uiPriority="73" w:unhideWhenUsed="0"/>
-    <w:lsdException w:name="Light Shading Accent 4" w:semiHidden="0" w:uiPriority="60" w:unhideWhenUsed="0"/>
-    <w:lsdException w:name="Light List Accent 4" w:semiHidden="0" w:uiPriority="61" w:unhideWhenUsed="0"/>
-    <w:lsdException w:name="Light Grid Accent 4" w:semiHidden="0" w:uiPriority="62" w:unhideWhenUsed="0"/>
-    <w:lsdException w:name="Medium Shading 1 Accent 4" w:semiHidden="0" w:uiPriority="63" w:unhideWhenUsed="0"/>
-    <w:lsdException w:name="Medium Shading 2 Accent 4" w:semiHidden="0" w:uiPriority="64" w:unhideWhenUsed="0"/>
-    <w:lsdException w:name="Medium List 1 Accent 4" w:semiHidden="0" w:uiPriority="65" w:unhideWhenUsed="0"/>
-    <w:lsdException w:name="Medium List 2 Accent 4" w:semiHidden="0" w:uiPriority="66" w:unhideWhenUsed="0"/>
-    <w:lsdException w:name="Medium Grid 1 Accent 4" w:semiHidden="0" w:uiPriority="67" w:unhideWhenUsed="0"/>
-    <w:lsdException w:name="Medium Grid 2 Accent 4" w:semiHidden="0" w:uiPriority="68" w:unhideWhenUsed="0"/>
-    <w:lsdException w:name="Medium Grid 3 Accent 4" w:semiHidden="0" w:uiPriority="69" w:unhideWhenUsed="0"/>
-    <w:lsdException w:name="Dark List Accent 4" w:semiHidden="0" w:uiPriority="70" w:unhideWhenUsed="0"/>
-    <w:lsdException w:name="Colorful Shading Accent 4" w:semiHidden="0" w:uiPriority="71" w:unhideWhenUsed="0"/>
-    <w:lsdException w:name="Colorful List Accent 4" w:semiHidden="0" w:uiPriority="72" w:unhideWhenUsed="0"/>
-    <w:lsdException w:name="Colorful Grid Accent 4" w:semiHidden="0" w:uiPriority="73" w:unhideWhenUsed="0"/>
-    <w:lsdException w:name="Light Shading Accent 5" w:semiHidden="0" w:uiPriority="60" w:unhideWhenUsed="0"/>
-    <w:lsdException w:name="Light List Accent 5" w:semiHidden="0" w:uiPriority="61" w:unhideWhenUsed="0"/>
-    <w:lsdException w:name="Light Grid Accent 5" w:semiHidden="0" w:uiPriority="62" w:unhideWhenUsed="0"/>
-    <w:lsdException w:name="Medium Shading 1 Accent 5" w:semiHidden="0" w:uiPriority="63" w:unhideWhenUsed="0"/>
-    <w:lsdException w:name="Medium Shading 2 Accent 5" w:semiHidden="0" w:uiPriority="64" w:unhideWhenUsed="0"/>
-    <w:lsdException w:name="Medium List 1 Accent 5" w:semiHidden="0" w:uiPriority="65" w:unhideWhenUsed="0"/>
-    <w:lsdException w:name="Medium List 2 Accent 5" w:semiHidden="0" w:uiPriority="66" w:unhideWhenUsed="0"/>
-    <w:lsdException w:name="Medium Grid 1 Accent 5" w:semiHidden="0" w:uiPriority="67" w:unhideWhenUsed="0"/>
-    <w:lsdException w:name="Medium Grid 2 Accent 5" w:semiHidden="0" w:uiPriority="68" w:unhideWhenUsed="0"/>
-    <w:lsdException w:name="Medium Grid 3 Accent 5" w:semiHidden="0" w:uiPriority="69" w:unhideWhenUsed="0"/>
-    <w:lsdException w:name="Dark List Accent 5" w:semiHidden="0" w:uiPriority="70" w:unhideWhenUsed="0"/>
-    <w:lsdException w:name="Colorful Shading Accent 5" w:semiHidden="0" w:uiPriority="71" w:unhideWhenUsed="0"/>
-    <w:lsdException w:name="Colorful List Accent 5" w:semiHidden="0" w:uiPriority="72" w:unhideWhenUsed="0"/>
-    <w:lsdException w:name="Colorful Grid Accent 5" w:semiHidden="0" w:uiPriority="73" w:unhideWhenUsed="0"/>
-    <w:lsdException w:name="Light Shading Accent 6" w:semiHidden="0" w:uiPriority="60" w:unhideWhenUsed="0"/>
-    <w:lsdException w:name="Light List Accent 6" w:semiHidden="0" w:uiPriority="61" w:unhideWhenUsed="0"/>
-    <w:lsdException w:name="Light Grid Accent 6" w:semiHidden="0" w:uiPriority="62" w:unhideWhenUsed="0"/>
-    <w:lsdException w:name="Medium Shading 1 Accent 6" w:semiHidden="0" w:uiPriority="63" w:unhideWhenUsed="0"/>
-    <w:lsdException w:name="Medium Shading 2 Accent 6" w:semiHidden="0" w:uiPriority="64" w:unhideWhenUsed="0"/>
-    <w:lsdException w:name="Medium List 1 Accent 6" w:semiHidden="0" w:uiPriority="65" w:unhideWhenUsed="0"/>
-    <w:lsdException w:name="Medium List 2 Accent 6" w:semiHidden="0" w:uiPriority="66" w:unhideWhenUsed="0"/>
-    <w:lsdException w:name="Medium Grid 1 Accent 6" w:semiHidden="0" w:uiPriority="67" w:unhideWhenUsed="0"/>
-    <w:lsdException w:name="Medium Grid 2 Accent 6" w:semiHidden="0" w:uiPriority="68" w:unhideWhenUsed="0"/>
-    <w:lsdException w:name="Medium Grid 3 Accent 6" w:semiHidden="0" w:uiPriority="69" w:unhideWhenUsed="0"/>
-    <w:lsdException w:name="Dark List Accent 6" w:semiHidden="0" w:uiPriority="70" w:unhideWhenUsed="0"/>
-    <w:lsdException w:name="Colorful Shading Accent 6" w:semiHidden="0" w:uiPriority="71" w:unhideWhenUsed="0"/>
-    <w:lsdException w:name="Colorful List Accent 6" w:semiHidden="0" w:uiPriority="72" w:unhideWhenUsed="0"/>
-    <w:lsdException w:name="Colorful Grid Accent 6" w:semiHidden="0" w:uiPriority="73" w:unhideWhenUsed="0"/>
-    <w:lsdException w:name="Subtle Emphasis" w:semiHidden="0" w:uiPriority="19" w:unhideWhenUsed="0" w:qFormat="1"/>
-    <w:lsdException w:name="Intense Emphasis" w:semiHidden="0" w:uiPriority="21" w:unhideWhenUsed="0" w:qFormat="1"/>
-    <w:lsdException w:name="Subtle Reference" w:semiHidden="0" w:uiPriority="31" w:unhideWhenUsed="0" w:qFormat="1"/>
-    <w:lsdException w:name="Intense Reference" w:semiHidden="0" w:uiPriority="32" w:unhideWhenUsed="0" w:qFormat="1"/>
-    <w:lsdException w:name="Book Title" w:semiHidden="0" w:uiPriority="33" w:unhideWhenUsed="0" w:qFormat="1"/>
-    <w:lsdException w:name="Bibliography" w:uiPriority="37"/>
-    <w:lsdException w:name="TOC Heading" w:uiPriority="39" w:qFormat="1"/>
+  <w:latentStyles w:defLockedState="0" w:defUIPriority="99" w:defSemiHidden="0" w:defUnhideWhenUsed="0" w:defQFormat="0" w:count="375">
+    <w:lsdException w:name="Normal" w:uiPriority="0" w:qFormat="1"/>
+    <w:lsdException w:name="heading 1" w:uiPriority="9" w:qFormat="1"/>
+    <w:lsdException w:name="heading 2" w:semiHidden="1" w:uiPriority="9" w:unhideWhenUsed="1" w:qFormat="1"/>
+    <w:lsdException w:name="heading 3" w:semiHidden="1" w:uiPriority="9" w:unhideWhenUsed="1" w:qFormat="1"/>
+    <w:lsdException w:name="heading 4" w:semiHidden="1" w:uiPriority="9" w:unhideWhenUsed="1" w:qFormat="1"/>
+    <w:lsdException w:name="heading 5" w:semiHidden="1" w:uiPriority="9" w:unhideWhenUsed="1" w:qFormat="1"/>
+    <w:lsdException w:name="heading 6" w:semiHidden="1" w:uiPriority="9" w:unhideWhenUsed="1" w:qFormat="1"/>
+    <w:lsdException w:name="heading 7" w:semiHidden="1" w:uiPriority="9" w:unhideWhenUsed="1" w:qFormat="1"/>
+    <w:lsdException w:name="heading 8" w:semiHidden="1" w:uiPriority="9" w:unhideWhenUsed="1" w:qFormat="1"/>
+    <w:lsdException w:name="heading 9" w:semiHidden="1" w:uiPriority="9" w:unhideWhenUsed="1" w:qFormat="1"/>
+    <w:lsdException w:name="index 1" w:semiHidden="1" w:unhideWhenUsed="1"/>
+    <w:lsdException w:name="index 2" w:semiHidden="1" w:unhideWhenUsed="1"/>
+    <w:lsdException w:name="index 3" w:semiHidden="1" w:unhideWhenUsed="1"/>
+    <w:lsdException w:name="index 4" w:semiHidden="1" w:unhideWhenUsed="1"/>
+    <w:lsdException w:name="index 5" w:semiHidden="1" w:unhideWhenUsed="1"/>
+    <w:lsdException w:name="index 6" w:semiHidden="1" w:unhideWhenUsed="1"/>
+    <w:lsdException w:name="index 7" w:semiHidden="1" w:unhideWhenUsed="1"/>
+    <w:lsdException w:name="index 8" w:semiHidden="1" w:unhideWhenUsed="1"/>
+    <w:lsdException w:name="index 9" w:semiHidden="1" w:unhideWhenUsed="1"/>
+    <w:lsdException w:name="toc 1" w:semiHidden="1" w:uiPriority="39" w:unhideWhenUsed="1"/>
+    <w:lsdException w:name="toc 2" w:semiHidden="1" w:uiPriority="39" w:unhideWhenUsed="1"/>
+    <w:lsdException w:name="toc 3" w:semiHidden="1" w:uiPriority="39" w:unhideWhenUsed="1"/>
+    <w:lsdException w:name="toc 4" w:semiHidden="1" w:uiPriority="39" w:unhideWhenUsed="1"/>
+    <w:lsdException w:name="toc 5" w:semiHidden="1" w:uiPriority="39" w:unhideWhenUsed="1"/>
+    <w:lsdException w:name="toc 6" w:semiHidden="1" w:uiPriority="39" w:unhideWhenUsed="1"/>
+    <w:lsdException w:name="toc 7" w:semiHidden="1" w:uiPriority="39" w:unhideWhenUsed="1"/>
+    <w:lsdException w:name="toc 8" w:semiHidden="1" w:uiPriority="39" w:unhideWhenUsed="1"/>
+    <w:lsdException w:name="toc 9" w:semiHidden="1" w:uiPriority="39" w:unhideWhenUsed="1"/>
+    <w:lsdException w:name="Normal Indent" w:semiHidden="1" w:unhideWhenUsed="1"/>
+    <w:lsdException w:name="footnote text" w:semiHidden="1" w:unhideWhenUsed="1"/>
+    <w:lsdException w:name="annotation text" w:semiHidden="1" w:unhideWhenUsed="1"/>
+    <w:lsdException w:name="header" w:semiHidden="1" w:unhideWhenUsed="1"/>
+    <w:lsdException w:name="footer" w:semiHidden="1" w:unhideWhenUsed="1"/>
+    <w:lsdException w:name="index heading" w:semiHidden="1" w:unhideWhenUsed="1"/>
+    <w:lsdException w:name="caption" w:semiHidden="1" w:uiPriority="35" w:unhideWhenUsed="1" w:qFormat="1"/>
+    <w:lsdException w:name="table of figures" w:semiHidden="1" w:unhideWhenUsed="1"/>
+    <w:lsdException w:name="envelope address" w:semiHidden="1" w:unhideWhenUsed="1"/>
+    <w:lsdException w:name="envelope return" w:semiHidden="1" w:unhideWhenUsed="1"/>
+    <w:lsdException w:name="footnote reference" w:semiHidden="1" w:unhideWhenUsed="1"/>
+    <w:lsdException w:name="annotation reference" w:semiHidden="1" w:unhideWhenUsed="1"/>
+    <w:lsdException w:name="line number" w:semiHidden="1" w:unhideWhenUsed="1"/>
+    <w:lsdException w:name="page number" w:semiHidden="1" w:unhideWhenUsed="1"/>
+    <w:lsdException w:name="endnote reference" w:semiHidden="1" w:unhideWhenUsed="1"/>
+    <w:lsdException w:name="endnote text" w:semiHidden="1" w:unhideWhenUsed="1"/>
+    <w:lsdException w:name="table of authorities" w:semiHidden="1" w:unhideWhenUsed="1"/>
+    <w:lsdException w:name="macro" w:semiHidden="1" w:unhideWhenUsed="1"/>
+    <w:lsdException w:name="toa heading" w:semiHidden="1" w:unhideWhenUsed="1"/>
+    <w:lsdException w:name="List" w:semiHidden="1" w:unhideWhenUsed="1"/>
+    <w:lsdException w:name="List Bullet" w:semiHidden="1" w:unhideWhenUsed="1"/>
+    <w:lsdException w:name="List Number" w:semiHidden="1" w:unhideWhenUsed="1"/>
+    <w:lsdException w:name="List 2" w:semiHidden="1" w:unhideWhenUsed="1"/>
+    <w:lsdException w:name="List 3" w:semiHidden="1" w:unhideWhenUsed="1"/>
+    <w:lsdException w:name="List 4" w:semiHidden="1" w:unhideWhenUsed="1"/>
+    <w:lsdException w:name="List 5" w:semiHidden="1" w:unhideWhenUsed="1"/>
+    <w:lsdException w:name="List Bullet 2" w:semiHidden="1" w:unhideWhenUsed="1"/>
+    <w:lsdException w:name="List Bullet 3" w:semiHidden="1" w:unhideWhenUsed="1"/>
+    <w:lsdException w:name="List Bullet 4" w:semiHidden="1" w:unhideWhenUsed="1"/>
+    <w:lsdException w:name="List Bullet 5" w:semiHidden="1" w:unhideWhenUsed="1"/>
+    <w:lsdException w:name="List Number 2" w:semiHidden="1" w:unhideWhenUsed="1"/>
+    <w:lsdException w:name="List Number 3" w:semiHidden="1" w:unhideWhenUsed="1"/>
+    <w:lsdException w:name="List Number 4" w:semiHidden="1" w:unhideWhenUsed="1"/>
+    <w:lsdException w:name="List Number 5" w:semiHidden="1" w:unhideWhenUsed="1"/>
+    <w:lsdException w:name="Title" w:uiPriority="10" w:qFormat="1"/>
+    <w:lsdException w:name="Closing" w:semiHidden="1" w:unhideWhenUsed="1"/>
+    <w:lsdException w:name="Signature" w:semiHidden="1" w:unhideWhenUsed="1"/>
+    <w:lsdException w:name="Default Paragraph Font" w:semiHidden="1" w:uiPriority="1" w:unhideWhenUsed="1"/>
+    <w:lsdException w:name="Body Text" w:semiHidden="1" w:unhideWhenUsed="1"/>
+    <w:lsdException w:name="Body Text Indent" w:semiHidden="1" w:unhideWhenUsed="1"/>
+    <w:lsdException w:name="List Continue" w:semiHidden="1" w:unhideWhenUsed="1"/>
+    <w:lsdException w:name="List Continue 2" w:semiHidden="1" w:unhideWhenUsed="1"/>
+    <w:lsdException w:name="List Continue 3" w:semiHidden="1" w:unhideWhenUsed="1"/>
+    <w:lsdException w:name="List Continue 4" w:semiHidden="1" w:unhideWhenUsed="1"/>
+    <w:lsdException w:name="List Continue 5" w:semiHidden="1" w:unhideWhenUsed="1"/>
+    <w:lsdException w:name="Message Header" w:semiHidden="1" w:unhideWhenUsed="1"/>
+    <w:lsdException w:name="Subtitle" w:uiPriority="11" w:qFormat="1"/>
+    <w:lsdException w:name="Salutation" w:semiHidden="1" w:unhideWhenUsed="1"/>
+    <w:lsdException w:name="Date" w:semiHidden="1" w:unhideWhenUsed="1"/>
+    <w:lsdException w:name="Body Text First Indent" w:semiHidden="1" w:unhideWhenUsed="1"/>
+    <w:lsdException w:name="Body Text First Indent 2" w:semiHidden="1" w:unhideWhenUsed="1"/>
+    <w:lsdException w:name="Note Heading" w:semiHidden="1" w:unhideWhenUsed="1"/>
+    <w:lsdException w:name="Body Text 2" w:semiHidden="1" w:unhideWhenUsed="1"/>
+    <w:lsdException w:name="Body Text 3" w:semiHidden="1" w:unhideWhenUsed="1"/>
+    <w:lsdException w:name="Body Text Indent 2" w:semiHidden="1" w:unhideWhenUsed="1"/>
+    <w:lsdException w:name="Body Text Indent 3" w:semiHidden="1" w:unhideWhenUsed="1"/>
+    <w:lsdException w:name="Block Text" w:semiHidden="1" w:unhideWhenUsed="1"/>
+    <w:lsdException w:name="Hyperlink" w:semiHidden="1" w:unhideWhenUsed="1"/>
+    <w:lsdException w:name="FollowedHyperlink" w:semiHidden="1" w:unhideWhenUsed="1"/>
+    <w:lsdException w:name="Strong" w:uiPriority="22" w:qFormat="1"/>
+    <w:lsdException w:name="Emphasis" w:uiPriority="20" w:qFormat="1"/>
+    <w:lsdException w:name="Document Map" w:semiHidden="1" w:unhideWhenUsed="1"/>
+    <w:lsdException w:name="Plain Text" w:semiHidden="1" w:unhideWhenUsed="1"/>
+    <w:lsdException w:name="E-mail Signature" w:semiHidden="1" w:unhideWhenUsed="1"/>
+    <w:lsdException w:name="HTML Top of Form" w:semiHidden="1" w:unhideWhenUsed="1"/>
+    <w:lsdException w:name="HTML Bottom of Form" w:semiHidden="1" w:unhideWhenUsed="1"/>
+    <w:lsdException w:name="Normal (Web)" w:semiHidden="1" w:unhideWhenUsed="1"/>
+    <w:lsdException w:name="HTML Acronym" w:semiHidden="1" w:unhideWhenUsed="1"/>
+    <w:lsdException w:name="HTML Address" w:semiHidden="1" w:unhideWhenUsed="1"/>
+    <w:lsdException w:name="HTML Cite" w:semiHidden="1" w:unhideWhenUsed="1"/>
+    <w:lsdException w:name="HTML Code" w:semiHidden="1" w:unhideWhenUsed="1"/>
+    <w:lsdException w:name="HTML Definition" w:semiHidden="1" w:unhideWhenUsed="1"/>
+    <w:lsdException w:name="HTML Keyboard" w:semiHidden="1" w:unhideWhenUsed="1"/>
+    <w:lsdException w:name="HTML Preformatted" w:semiHidden="1" w:unhideWhenUsed="1"/>
+    <w:lsdException w:name="HTML Sample" w:semiHidden="1" w:unhideWhenUsed="1"/>
+    <w:lsdException w:name="HTML Typewriter" w:semiHidden="1" w:unhideWhenUsed="1"/>
+    <w:lsdException w:name="HTML Variable" w:semiHidden="1" w:unhideWhenUsed="1"/>
+    <w:lsdException w:name="Normal Table" w:semiHidden="1" w:unhideWhenUsed="1"/>
+    <w:lsdException w:name="annotation subject" w:semiHidden="1" w:unhideWhenUsed="1"/>
+    <w:lsdException w:name="No List" w:semiHidden="1" w:unhideWhenUsed="1"/>
+    <w:lsdException w:name="Outline List 1" w:semiHidden="1" w:unhideWhenUsed="1"/>
+    <w:lsdException w:name="Outline List 2" w:semiHidden="1" w:unhideWhenUsed="1"/>
+    <w:lsdException w:name="Outline List 3" w:semiHidden="1" w:unhideWhenUsed="1"/>
+    <w:lsdException w:name="Table Simple 1" w:semiHidden="1" w:unhideWhenUsed="1"/>
+    <w:lsdException w:name="Table Simple 2" w:semiHidden="1" w:unhideWhenUsed="1"/>
+    <w:lsdException w:name="Table Simple 3" w:semiHidden="1" w:unhideWhenUsed="1"/>
+    <w:lsdException w:name="Table Classic 1" w:semiHidden="1" w:unhideWhenUsed="1"/>
+    <w:lsdException w:name="Table Classic 2" w:semiHidden="1" w:unhideWhenUsed="1"/>
+    <w:lsdException w:name="Table Classic 3" w:semiHidden="1" w:unhideWhenUsed="1"/>
+    <w:lsdException w:name="Table Classic 4" w:semiHidden="1" w:unhideWhenUsed="1"/>
+    <w:lsdException w:name="Table Colorful 1" w:semiHidden="1" w:unhideWhenUsed="1"/>
+    <w:lsdException w:name="Table Colorful 2" w:semiHidden="1" w:unhideWhenUsed="1"/>
+    <w:lsdException w:name="Table Colorful 3" w:semiHidden="1" w:unhideWhenUsed="1"/>
+    <w:lsdException w:name="Table Columns 1" w:semiHidden="1" w:unhideWhenUsed="1"/>
+    <w:lsdException w:name="Table Columns 2" w:semiHidden="1" w:unhideWhenUsed="1"/>
+    <w:lsdException w:name="Table Columns 3" w:semiHidden="1" w:unhideWhenUsed="1"/>
+    <w:lsdException w:name="Table Columns 4" w:semiHidden="1" w:unhideWhenUsed="1"/>
+    <w:lsdException w:name="Table Columns 5" w:semiHidden="1" w:unhideWhenUsed="1"/>
+    <w:lsdException w:name="Table Grid 1" w:semiHidden="1" w:unhideWhenUsed="1"/>
+    <w:lsdException w:name="Table Grid 2" w:semiHidden="1" w:unhideWhenUsed="1"/>
+    <w:lsdException w:name="Table Grid 3" w:semiHidden="1" w:unhideWhenUsed="1"/>
+    <w:lsdException w:name="Table Grid 4" w:semiHidden="1" w:unhideWhenUsed="1"/>
+    <w:lsdException w:name="Table Grid 5" w:semiHidden="1" w:unhideWhenUsed="1"/>
+    <w:lsdException w:name="Table Grid 6" w:semiHidden="1" w:unhideWhenUsed="1"/>
+    <w:lsdException w:name="Table Grid 7" w:semiHidden="1" w:unhideWhenUsed="1"/>
+    <w:lsdException w:name="Table Grid 8" w:semiHidden="1" w:unhideWhenUsed="1"/>
+    <w:lsdException w:name="Table List 1" w:semiHidden="1" w:unhideWhenUsed="1"/>
+    <w:lsdException w:name="Table List 2" w:semiHidden="1" w:unhideWhenUsed="1"/>
+    <w:lsdException w:name="Table List 3" w:semiHidden="1" w:unhideWhenUsed="1"/>
+    <w:lsdException w:name="Table List 4" w:semiHidden="1" w:unhideWhenUsed="1"/>
+    <w:lsdException w:name="Table List 5" w:semiHidden="1" w:unhideWhenUsed="1"/>
+    <w:lsdException w:name="Table List 6" w:semiHidden="1" w:unhideWhenUsed="1"/>
+    <w:lsdException w:name="Table List 7" w:semiHidden="1" w:unhideWhenUsed="1"/>
+    <w:lsdException w:name="Table List 8" w:semiHidden="1" w:unhideWhenUsed="1"/>
+    <w:lsdException w:name="Table 3D effects 1" w:semiHidden="1" w:unhideWhenUsed="1"/>
+    <w:lsdException w:name="Table 3D effects 2" w:semiHidden="1" w:unhideWhenUsed="1"/>
+    <w:lsdException w:name="Table 3D effects 3" w:semiHidden="1" w:unhideWhenUsed="1"/>
+    <w:lsdException w:name="Table Contemporary" w:semiHidden="1" w:unhideWhenUsed="1"/>
+    <w:lsdException w:name="Table Elegant" w:semiHidden="1" w:unhideWhenUsed="1"/>
+    <w:lsdException w:name="Table Professional" w:semiHidden="1" w:unhideWhenUsed="1"/>
+    <w:lsdException w:name="Table Subtle 1" w:semiHidden="1" w:unhideWhenUsed="1"/>
+    <w:lsdException w:name="Table Subtle 2" w:semiHidden="1" w:unhideWhenUsed="1"/>
+    <w:lsdException w:name="Table Web 1" w:semiHidden="1" w:unhideWhenUsed="1"/>
+    <w:lsdException w:name="Table Web 2" w:semiHidden="1" w:unhideWhenUsed="1"/>
+    <w:lsdException w:name="Table Web 3" w:semiHidden="1" w:unhideWhenUsed="1"/>
+    <w:lsdException w:name="Balloon Text" w:semiHidden="1" w:unhideWhenUsed="1"/>
+    <w:lsdException w:name="Table Grid" w:semiHidden="1" w:uiPriority="59" w:unhideWhenUsed="1"/>
+    <w:lsdException w:name="Table Theme" w:semiHidden="1" w:unhideWhenUsed="1"/>
+    <w:lsdException w:name="Placeholder Text" w:semiHidden="1"/>
+    <w:lsdException w:name="No Spacing" w:uiPriority="1" w:qFormat="1"/>
+    <w:lsdException w:name="Light Shading" w:uiPriority="60"/>
+    <w:lsdException w:name="Light List" w:uiPriority="61"/>
+    <w:lsdException w:name="Light Grid" w:uiPriority="62"/>
+    <w:lsdException w:name="Medium Shading 1" w:uiPriority="63"/>
+    <w:lsdException w:name="Medium Shading 2" w:uiPriority="64"/>
+    <w:lsdException w:name="Medium List 1" w:uiPriority="65"/>
+    <w:lsdException w:name="Medium List 2" w:uiPriority="66"/>
+    <w:lsdException w:name="Medium Grid 1" w:uiPriority="67"/>
+    <w:lsdException w:name="Medium Grid 2" w:uiPriority="68"/>
+    <w:lsdException w:name="Medium Grid 3" w:uiPriority="69"/>
+    <w:lsdException w:name="Dark List" w:uiPriority="70"/>
+    <w:lsdException w:name="Colorful Shading" w:uiPriority="71"/>
+    <w:lsdException w:name="Colorful List" w:uiPriority="72"/>
+    <w:lsdException w:name="Colorful Grid" w:uiPriority="73"/>
+    <w:lsdException w:name="Light Shading Accent 1" w:uiPriority="60"/>
+    <w:lsdException w:name="Light List Accent 1" w:uiPriority="61"/>
+    <w:lsdException w:name="Light Grid Accent 1" w:uiPriority="62"/>
+    <w:lsdException w:name="Medium Shading 1 Accent 1" w:uiPriority="63"/>
+    <w:lsdException w:name="Medium Shading 2 Accent 1" w:uiPriority="64"/>
+    <w:lsdException w:name="Medium List 1 Accent 1" w:uiPriority="65"/>
+    <w:lsdException w:name="Revision" w:semiHidden="1"/>
+    <w:lsdException w:name="List Paragraph" w:uiPriority="34" w:qFormat="1"/>
+    <w:lsdException w:name="Quote" w:uiPriority="29" w:qFormat="1"/>
+    <w:lsdException w:name="Intense Quote" w:uiPriority="30" w:qFormat="1"/>
+    <w:lsdException w:name="Medium List 2 Accent 1" w:uiPriority="66"/>
+    <w:lsdException w:name="Medium Grid 1 Accent 1" w:uiPriority="67"/>
+    <w:lsdException w:name="Medium Grid 2 Accent 1" w:uiPriority="68"/>
+    <w:lsdException w:name="Medium Grid 3 Accent 1" w:uiPriority="69"/>
+    <w:lsdException w:name="Dark List Accent 1" w:uiPriority="70"/>
+    <w:lsdException w:name="Colorful Shading Accent 1" w:uiPriority="71"/>
+    <w:lsdException w:name="Colorful List Accent 1" w:uiPriority="72"/>
+    <w:lsdException w:name="Colorful Grid Accent 1" w:uiPriority="73"/>
+    <w:lsdException w:name="Light Shading Accent 2" w:uiPriority="60"/>
+    <w:lsdException w:name="Light List Accent 2" w:uiPriority="61"/>
+    <w:lsdException w:name="Light Grid Accent 2" w:uiPriority="62"/>
+    <w:lsdException w:name="Medium Shading 1 Accent 2" w:uiPriority="63"/>
+    <w:lsdException w:name="Medium Shading 2 Accent 2" w:uiPriority="64"/>
+    <w:lsdException w:name="Medium List 1 Accent 2" w:uiPriority="65"/>
+    <w:lsdException w:name="Medium List 2 Accent 2" w:uiPriority="66"/>
+    <w:lsdException w:name="Medium Grid 1 Accent 2" w:uiPriority="67"/>
+    <w:lsdException w:name="Medium Grid 2 Accent 2" w:uiPriority="68"/>
+    <w:lsdException w:name="Medium Grid 3 Accent 2" w:uiPriority="69"/>
+    <w:lsdException w:name="Dark List Accent 2" w:uiPriority="70"/>
+    <w:lsdException w:name="Colorful Shading Accent 2" w:uiPriority="71"/>
+    <w:lsdException w:name="Colorful List Accent 2" w:uiPriority="72"/>
+    <w:lsdException w:name="Colorful Grid Accent 2" w:uiPriority="73"/>
+    <w:lsdException w:name="Light Shading Accent 3" w:uiPriority="60"/>
+    <w:lsdException w:name="Light List Accent 3" w:uiPriority="61"/>
+    <w:lsdException w:name="Light Grid Accent 3" w:uiPriority="62"/>
+    <w:lsdException w:name="Medium Shading 1 Accent 3" w:uiPriority="63"/>
+    <w:lsdException w:name="Medium Shading 2 Accent 3" w:uiPriority="64"/>
+    <w:lsdException w:name="Medium List 1 Accent 3" w:uiPriority="65"/>
+    <w:lsdException w:name="Medium List 2 Accent 3" w:uiPriority="66"/>
+    <w:lsdException w:name="Medium Grid 1 Accent 3" w:uiPriority="67"/>
+    <w:lsdException w:name="Medium Grid 2 Accent 3" w:uiPriority="68"/>
+    <w:lsdException w:name="Medium Grid 3 Accent 3" w:uiPriority="69"/>
+    <w:lsdException w:name="Dark List Accent 3" w:uiPriority="70"/>
+    <w:lsdException w:name="Colorful Shading Accent 3" w:uiPriority="71"/>
+    <w:lsdException w:name="Colorful List Accent 3" w:uiPriority="72"/>
+    <w:lsdException w:name="Colorful Grid Accent 3" w:uiPriority="73"/>
+    <w:lsdException w:name="Light Shading Accent 4" w:uiPriority="60"/>
+    <w:lsdException w:name="Light List Accent 4" w:uiPriority="61"/>
+    <w:lsdException w:name="Light Grid Accent 4" w:uiPriority="62"/>
+    <w:lsdException w:name="Medium Shading 1 Accent 4" w:uiPriority="63"/>
+    <w:lsdException w:name="Medium Shading 2 Accent 4" w:uiPriority="64"/>
+    <w:lsdException w:name="Medium List 1 Accent 4" w:uiPriority="65"/>
+    <w:lsdException w:name="Medium List 2 Accent 4" w:uiPriority="66"/>
+    <w:lsdException w:name="Medium Grid 1 Accent 4" w:uiPriority="67"/>
+    <w:lsdException w:name="Medium Grid 2 Accent 4" w:uiPriority="68"/>
+    <w:lsdException w:name="Medium Grid 3 Accent 4" w:uiPriority="69"/>
+    <w:lsdException w:name="Dark List Accent 4" w:uiPriority="70"/>
+    <w:lsdException w:name="Colorful Shading Accent 4" w:uiPriority="71"/>
+    <w:lsdException w:name="Colorful List Accent 4" w:uiPriority="72"/>
+    <w:lsdException w:name="Colorful Grid Accent 4" w:uiPriority="73"/>
+    <w:lsdException w:name="Light Shading Accent 5" w:uiPriority="60"/>
+    <w:lsdException w:name="Light List Accent 5" w:uiPriority="61"/>
+    <w:lsdException w:name="Light Grid Accent 5" w:uiPriority="62"/>
+    <w:lsdException w:name="Medium Shading 1 Accent 5" w:uiPriority="63"/>
+    <w:lsdException w:name="Medium Shading 2 Accent 5" w:uiPriority="64"/>
+    <w:lsdException w:name="Medium List 1 Accent 5" w:uiPriority="65"/>
+    <w:lsdException w:name="Medium List 2 Accent 5" w:uiPriority="66"/>
+    <w:lsdException w:name="Medium Grid 1 Accent 5" w:uiPriority="67"/>
+    <w:lsdException w:name="Medium Grid 2 Accent 5" w:uiPriority="68"/>
+    <w:lsdException w:name="Medium Grid 3 Accent 5" w:uiPriority="69"/>
+    <w:lsdException w:name="Dark List Accent 5" w:uiPriority="70"/>
+    <w:lsdException w:name="Colorful Shading Accent 5" w:uiPriority="71"/>
+    <w:lsdException w:name="Colorful List Accent 5" w:uiPriority="72"/>
+    <w:lsdException w:name="Colorful Grid Accent 5" w:uiPriority="73"/>
+    <w:lsdException w:name="Light Shading Accent 6" w:uiPriority="60"/>
+    <w:lsdException w:name="Light List Accent 6" w:uiPriority="61"/>
+    <w:lsdException w:name="Light Grid Accent 6" w:uiPriority="62"/>
+    <w:lsdException w:name="Medium Shading 1 Accent 6" w:uiPriority="63"/>
+    <w:lsdException w:name="Medium Shading 2 Accent 6" w:uiPriority="64"/>
+    <w:lsdException w:name="Medium List 1 Accent 6" w:uiPriority="65"/>
+    <w:lsdException w:name="Medium List 2 Accent 6" w:uiPriority="66"/>
+    <w:lsdException w:name="Medium Grid 1 Accent 6" w:uiPriority="67"/>
+    <w:lsdException w:name="Medium Grid 2 Accent 6" w:uiPriority="68"/>
+    <w:lsdException w:name="Medium Grid 3 Accent 6" w:uiPriority="69"/>
+    <w:lsdException w:name="Dark List Accent 6" w:uiPriority="70"/>
+    <w:lsdException w:name="Colorful Shading Accent 6" w:uiPriority="71"/>
+    <w:lsdException w:name="Colorful List Accent 6" w:uiPriority="72"/>
+    <w:lsdException w:name="Colorful Grid Accent 6" w:uiPriority="73"/>
+    <w:lsdException w:name="Subtle Emphasis" w:uiPriority="19" w:qFormat="1"/>
+    <w:lsdException w:name="Intense Emphasis" w:uiPriority="21" w:qFormat="1"/>
+    <w:lsdException w:name="Subtle Reference" w:uiPriority="31" w:qFormat="1"/>
+    <w:lsdException w:name="Intense Reference" w:uiPriority="32" w:qFormat="1"/>
+    <w:lsdException w:name="Book Title" w:uiPriority="33" w:qFormat="1"/>
+    <w:lsdException w:name="Bibliography" w:semiHidden="1" w:uiPriority="37" w:unhideWhenUsed="1"/>
+    <w:lsdException w:name="TOC Heading" w:semiHidden="1" w:uiPriority="39" w:unhideWhenUsed="1" w:qFormat="1"/>
+    <w:lsdException w:name="Plain Table 1" w:uiPriority="41"/>
+    <w:lsdException w:name="Plain Table 2" w:uiPriority="42"/>
+    <w:lsdException w:name="Plain Table 3" w:uiPriority="43"/>
+    <w:lsdException w:name="Plain Table 4" w:uiPriority="44"/>
+    <w:lsdException w:name="Plain Table 5" w:uiPriority="45"/>
+    <w:lsdException w:name="Grid Table Light" w:uiPriority="40"/>
+    <w:lsdException w:name="Grid Table 1 Light" w:uiPriority="46"/>
+    <w:lsdException w:name="Grid Table 2" w:uiPriority="47"/>
+    <w:lsdException w:name="Grid Table 3" w:uiPriority="48"/>
+    <w:lsdException w:name="Grid Table 4" w:uiPriority="49"/>
+    <w:lsdException w:name="Grid Table 5 Dark" w:uiPriority="50"/>
+    <w:lsdException w:name="Grid Table 6 Colorful" w:uiPriority="51"/>
+    <w:lsdException w:name="Grid Table 7 Colorful" w:uiPriority="52"/>
+    <w:lsdException w:name="Grid Table 1 Light Accent 1" w:uiPriority="46"/>
+    <w:lsdException w:name="Grid Table 2 Accent 1" w:uiPriority="47"/>
+    <w:lsdException w:name="Grid Table 3 Accent 1" w:uiPriority="48"/>
+    <w:lsdException w:name="Grid Table 4 Accent 1" w:uiPriority="49"/>
+    <w:lsdException w:name="Grid Table 5 Dark Accent 1" w:uiPriority="50"/>
+    <w:lsdException w:name="Grid Table 6 Colorful Accent 1" w:uiPriority="51"/>
+    <w:lsdException w:name="Grid Table 7 Colorful Accent 1" w:uiPriority="52"/>
+    <w:lsdException w:name="Grid Table 1 Light Accent 2" w:uiPriority="46"/>
+    <w:lsdException w:name="Grid Table 2 Accent 2" w:uiPriority="47"/>
+    <w:lsdException w:name="Grid Table 3 Accent 2" w:uiPriority="48"/>
+    <w:lsdException w:name="Grid Table 4 Accent 2" w:uiPriority="49"/>
+    <w:lsdException w:name="Grid Table 5 Dark Accent 2" w:uiPriority="50"/>
+    <w:lsdException w:name="Grid Table 6 Colorful Accent 2" w:uiPriority="51"/>
+    <w:lsdException w:name="Grid Table 7 Colorful Accent 2" w:uiPriority="52"/>
+    <w:lsdException w:name="Grid Table 1 Light Accent 3" w:uiPriority="46"/>
+    <w:lsdException w:name="Grid Table 2 Accent 3" w:uiPriority="47"/>
+    <w:lsdException w:name="Grid Table 3 Accent 3" w:uiPriority="48"/>
+    <w:lsdException w:name="Grid Table 4 Accent 3" w:uiPriority="49"/>
+    <w:lsdException w:name="Grid Table 5 Dark Accent 3" w:uiPriority="50"/>
+    <w:lsdException w:name="Grid Table 6 Colorful Accent 3" w:uiPriority="51"/>
+    <w:lsdException w:name="Grid Table 7 Colorful Accent 3" w:uiPriority="52"/>
+    <w:lsdException w:name="Grid Table 1 Light Accent 4" w:uiPriority="46"/>
+    <w:lsdException w:name="Grid Table 2 Accent 4" w:uiPriority="47"/>
+    <w:lsdException w:name="Grid Table 3 Accent 4" w:uiPriority="48"/>
+    <w:lsdException w:name="Grid Table 4 Accent 4" w:uiPriority="49"/>
+    <w:lsdException w:name="Grid Table 5 Dark Accent 4" w:uiPriority="50"/>
+    <w:lsdException w:name="Grid Table 6 Colorful Accent 4" w:uiPriority="51"/>
+    <w:lsdException w:name="Grid Table 7 Colorful Accent 4" w:uiPriority="52"/>
+    <w:lsdException w:name="Grid Table 1 Light Accent 5" w:uiPriority="46"/>
+    <w:lsdException w:name="Grid Table 2 Accent 5" w:uiPriority="47"/>
+    <w:lsdException w:name="Grid Table 3 Accent 5" w:uiPriority="48"/>
+    <w:lsdException w:name="Grid Table 4 Accent 5" w:uiPriority="49"/>
+    <w:lsdException w:name="Grid Table 5 Dark Accent 5" w:uiPriority="50"/>
+    <w:lsdException w:name="Grid Table 6 Colorful Accent 5" w:uiPriority="51"/>
+    <w:lsdException w:name="Grid Table 7 Colorful Accent 5" w:uiPriority="52"/>
+    <w:lsdException w:name="Grid Table 1 Light Accent 6" w:uiPriority="46"/>
+    <w:lsdException w:name="Grid Table 2 Accent 6" w:uiPriority="47"/>
+    <w:lsdException w:name="Grid Table 3 Accent 6" w:uiPriority="48"/>
+    <w:lsdException w:name="Grid Table 4 Accent 6" w:uiPriority="49"/>
+    <w:lsdException w:name="Grid Table 5 Dark Accent 6" w:uiPriority="50"/>
+    <w:lsdException w:name="Grid Table 6 Colorful Accent 6" w:uiPriority="51"/>
+    <w:lsdException w:name="Grid Table 7 Colorful Accent 6" w:uiPriority="52"/>
+    <w:lsdException w:name="List Table 1 Light" w:uiPriority="46"/>
+    <w:lsdException w:name="List Table 2" w:uiPriority="47"/>
+    <w:lsdException w:name="List Table 3" w:uiPriority="48"/>
+    <w:lsdException w:name="List Table 4" w:uiPriority="49"/>
+    <w:lsdException w:name="List Table 5 Dark" w:uiPriority="50"/>
+    <w:lsdException w:name="List Table 6 Colorful" w:uiPriority="51"/>
+    <w:lsdException w:name="List Table 7 Colorful" w:uiPriority="52"/>
+    <w:lsdException w:name="List Table 1 Light Accent 1" w:uiPriority="46"/>
+    <w:lsdException w:name="List Table 2 Accent 1" w:uiPriority="47"/>
+    <w:lsdException w:name="List Table 3 Accent 1" w:uiPriority="48"/>
+    <w:lsdException w:name="List Table 4 Accent 1" w:uiPriority="49"/>
+    <w:lsdException w:name="List Table 5 Dark Accent 1" w:uiPriority="50"/>
+    <w:lsdException w:name="List Table 6 Colorful Accent 1" w:uiPriority="51"/>
+    <w:lsdException w:name="List Table 7 Colorful Accent 1" w:uiPriority="52"/>
+    <w:lsdException w:name="List Table 1 Light Accent 2" w:uiPriority="46"/>
+    <w:lsdException w:name="List Table 2 Accent 2" w:uiPriority="47"/>
+    <w:lsdException w:name="List Table 3 Accent 2" w:uiPriority="48"/>
+    <w:lsdException w:name="List Table 4 Accent 2" w:uiPriority="49"/>
+    <w:lsdException w:name="List Table 5 Dark Accent 2" w:uiPriority="50"/>
+    <w:lsdException w:name="List Table 6 Colorful Accent 2" w:uiPriority="51"/>
+    <w:lsdException w:name="List Table 7 Colorful Accent 2" w:uiPriority="52"/>
+    <w:lsdException w:name="List Table 1 Light Accent 3" w:uiPriority="46"/>
+    <w:lsdException w:name="List Table 2 Accent 3" w:uiPriority="47"/>
+    <w:lsdException w:name="List Table 3 Accent 3" w:uiPriority="48"/>
+    <w:lsdException w:name="List Table 4 Accent 3" w:uiPriority="49"/>
+    <w:lsdException w:name="List Table 5 Dark Accent 3" w:uiPriority="50"/>
+    <w:lsdException w:name="List Table 6 Colorful Accent 3" w:uiPriority="51"/>
+    <w:lsdException w:name="List Table 7 Colorful Accent 3" w:uiPriority="52"/>
+    <w:lsdException w:name="List Table 1 Light Accent 4" w:uiPriority="46"/>
+    <w:lsdException w:name="List Table 2 Accent 4" w:uiPriority="47"/>
+    <w:lsdException w:name="List Table 3 Accent 4" w:uiPriority="48"/>
+    <w:lsdException w:name="List Table 4 Accent 4" w:uiPriority="49"/>
+    <w:lsdException w:name="List Table 5 Dark Accent 4" w:uiPriority="50"/>
+    <w:lsdException w:name="List Table 6 Colorful Accent 4" w:uiPriority="51"/>
+    <w:lsdException w:name="List Table 7 Colorful Accent 4" w:uiPriority="52"/>
+    <w:lsdException w:name="List Table 1 Light Accent 5" w:uiPriority="46"/>
+    <w:lsdException w:name="List Table 2 Accent 5" w:uiPriority="47"/>
+    <w:lsdException w:name="List Table 3 Accent 5" w:uiPriority="48"/>
+    <w:lsdException w:name="List Table 4 Accent 5" w:uiPriority="49"/>
+    <w:lsdException w:name="List Table 5 Dark Accent 5" w:uiPriority="50"/>
+    <w:lsdException w:name="List Table 6 Colorful Accent 5" w:uiPriority="51"/>
+    <w:lsdException w:name="List Table 7 Colorful Accent 5" w:uiPriority="52"/>
+    <w:lsdException w:name="List Table 1 Light Accent 6" w:uiPriority="46"/>
+    <w:lsdException w:name="List Table 2 Accent 6" w:uiPriority="47"/>
+    <w:lsdException w:name="List Table 3 Accent 6" w:uiPriority="48"/>
+    <w:lsdException w:name="List Table 4 Accent 6" w:uiPriority="49"/>
+    <w:lsdException w:name="List Table 5 Dark Accent 6" w:uiPriority="50"/>
+    <w:lsdException w:name="List Table 6 Colorful Accent 6" w:uiPriority="51"/>
+    <w:lsdException w:name="List Table 7 Colorful Accent 6" w:uiPriority="52"/>
+    <w:lsdException w:name="Mention" w:semiHidden="1" w:unhideWhenUsed="1"/>
+    <w:lsdException w:name="Smart Hyperlink" w:semiHidden="1" w:unhideWhenUsed="1"/>
+    <w:lsdException w:name="Hashtag" w:semiHidden="1" w:unhideWhenUsed="1"/>
+    <w:lsdException w:name="Unresolved Mention" w:semiHidden="1" w:unhideWhenUsed="1"/>
   </w:latentStyles>
   <w:style w:type="paragraph" w:default="1" w:styleId="Standard">
     <w:name w:val="Normal"/>
